--- a/3 - 2021 Module 1 Unit 1 Observation Visit Form v3.docx
+++ b/3 - 2021 Module 1 Unit 1 Observation Visit Form v3.docx
@@ -1,6 +1,6 @@
 
 <file path=word/document.xml><?xml version="1.0" encoding="utf-8"?>
-<w:document xmlns:wpc="http://schemas.microsoft.com/office/word/2010/wordprocessingCanvas" xmlns:cx="http://schemas.microsoft.com/office/drawing/2014/chartex" xmlns:cx1="http://schemas.microsoft.com/office/drawing/2015/9/8/chartex" xmlns:cx2="http://schemas.microsoft.com/office/drawing/2015/10/21/chartex" xmlns:cx3="http://schemas.microsoft.com/office/drawing/2016/5/9/chartex" xmlns:cx4="http://schemas.microsoft.com/office/drawing/2016/5/10/chartex" xmlns:cx5="http://schemas.microsoft.com/office/drawing/2016/5/11/chartex" xmlns:cx6="http://schemas.microsoft.com/office/drawing/2016/5/12/chartex" xmlns:cx7="http://schemas.microsoft.com/office/drawing/2016/5/13/chartex" xmlns:cx8="http://schemas.microsoft.com/office/drawing/2016/5/14/chartex" xmlns:mc="http://schemas.openxmlformats.org/markup-compatibility/2006" xmlns:aink="http://schemas.microsoft.com/office/drawing/2016/ink" xmlns:am3d="http://schemas.microsoft.com/office/drawing/2017/model3d" xmlns:o="urn:schemas-microsoft-com:office:office" xmlns:r="http://schemas.openxmlformats.org/officeDocument/2006/relationships" xmlns:m="http://schemas.openxmlformats.org/officeDocument/2006/math" xmlns:v="urn:schemas-microsoft-com:vml" xmlns:wp14="http://schemas.microsoft.com/office/word/2010/wordprocessingDrawing" xmlns:wp="http://schemas.openxmlformats.org/drawingml/2006/wordprocessingDrawing" xmlns:w10="urn:schemas-microsoft-com:office:word" xmlns:w="http://schemas.openxmlformats.org/wordprocessingml/2006/main" xmlns:w14="http://schemas.microsoft.com/office/word/2010/wordml" xmlns:w15="http://schemas.microsoft.com/office/word/2012/wordml" xmlns:w16cid="http://schemas.microsoft.com/office/word/2016/wordml/cid" xmlns:w16se="http://schemas.microsoft.com/office/word/2015/wordml/symex" xmlns:wpg="http://schemas.microsoft.com/office/word/2010/wordprocessingGroup" xmlns:wpi="http://schemas.microsoft.com/office/word/2010/wordprocessingInk" xmlns:wne="http://schemas.microsoft.com/office/word/2006/wordml" xmlns:wps="http://schemas.microsoft.com/office/word/2010/wordprocessingShape" mc:Ignorable="w14 w15 w16se w16cid wp14">
+<w:document xmlns:wpc="http://schemas.microsoft.com/office/word/2010/wordprocessingCanvas" xmlns:cx="http://schemas.microsoft.com/office/drawing/2014/chartex" xmlns:cx1="http://schemas.microsoft.com/office/drawing/2015/9/8/chartex" xmlns:cx2="http://schemas.microsoft.com/office/drawing/2015/10/21/chartex" xmlns:cx3="http://schemas.microsoft.com/office/drawing/2016/5/9/chartex" xmlns:cx4="http://schemas.microsoft.com/office/drawing/2016/5/10/chartex" xmlns:cx5="http://schemas.microsoft.com/office/drawing/2016/5/11/chartex" xmlns:cx6="http://schemas.microsoft.com/office/drawing/2016/5/12/chartex" xmlns:cx7="http://schemas.microsoft.com/office/drawing/2016/5/13/chartex" xmlns:cx8="http://schemas.microsoft.com/office/drawing/2016/5/14/chartex" xmlns:mc="http://schemas.openxmlformats.org/markup-compatibility/2006" xmlns:aink="http://schemas.microsoft.com/office/drawing/2016/ink" xmlns:am3d="http://schemas.microsoft.com/office/drawing/2017/model3d" xmlns:o="urn:schemas-microsoft-com:office:office" xmlns:r="http://schemas.openxmlformats.org/officeDocument/2006/relationships" xmlns:m="http://schemas.openxmlformats.org/officeDocument/2006/math" xmlns:v="urn:schemas-microsoft-com:vml" xmlns:wp14="http://schemas.microsoft.com/office/word/2010/wordprocessingDrawing" xmlns:wp="http://schemas.openxmlformats.org/drawingml/2006/wordprocessingDrawing" xmlns:w10="urn:schemas-microsoft-com:office:word" xmlns:w="http://schemas.openxmlformats.org/wordprocessingml/2006/main" xmlns:w14="http://schemas.microsoft.com/office/word/2010/wordml" xmlns:w15="http://schemas.microsoft.com/office/word/2012/wordml" xmlns:w16cex="http://schemas.microsoft.com/office/word/2018/wordml/cex" xmlns:w16cid="http://schemas.microsoft.com/office/word/2016/wordml/cid" xmlns:w16="http://schemas.microsoft.com/office/word/2018/wordml" xmlns:w16sdtdh="http://schemas.microsoft.com/office/word/2020/wordml/sdtdatahash" xmlns:w16se="http://schemas.microsoft.com/office/word/2015/wordml/symex" xmlns:wpg="http://schemas.microsoft.com/office/word/2010/wordprocessingGroup" xmlns:wpi="http://schemas.microsoft.com/office/word/2010/wordprocessingInk" xmlns:wne="http://schemas.microsoft.com/office/word/2006/wordml" xmlns:wps="http://schemas.microsoft.com/office/word/2010/wordprocessingShape" mc:Ignorable="w14 w15 w16se w16cid w16 w16cex w16sdtdh wp14">
   <w:body>
     <w:p>
       <w:pPr>
@@ -321,6 +321,42 @@
         </w:rPr>
         <w:t xml:space="preserve">To meet this evidence </w:t>
       </w:r>
+      <w:r>
+        <w:rPr>
+          <w:rFonts w:cs="Arial"/>
+          <w:sz w:val="22"/>
+          <w:szCs w:val="22"/>
+          <w:lang w:eastAsia="en-GB"/>
+        </w:rPr>
+        <w:t>requirement,</w:t>
+      </w:r>
+      <w:r>
+        <w:rPr>
+          <w:rFonts w:cs="Arial"/>
+          <w:sz w:val="22"/>
+          <w:szCs w:val="22"/>
+          <w:lang w:eastAsia="en-GB"/>
+        </w:rPr>
+        <w:t xml:space="preserve"> we will accept a completed copy of this form, audio, images</w:t>
+      </w:r>
+      <w:r>
+        <w:rPr>
+          <w:rFonts w:cs="Arial"/>
+          <w:sz w:val="22"/>
+          <w:szCs w:val="22"/>
+          <w:lang w:eastAsia="en-GB"/>
+        </w:rPr>
+        <w:t>,</w:t>
+      </w:r>
+      <w:r>
+        <w:rPr>
+          <w:rFonts w:cs="Arial"/>
+          <w:sz w:val="22"/>
+          <w:szCs w:val="22"/>
+          <w:lang w:eastAsia="en-GB"/>
+        </w:rPr>
+        <w:t xml:space="preserve"> or video </w:t>
+      </w:r>
       <w:proofErr w:type="gramStart"/>
       <w:r>
         <w:rPr>
@@ -329,7 +365,7 @@
           <w:szCs w:val="22"/>
           <w:lang w:eastAsia="en-GB"/>
         </w:rPr>
-        <w:t>requirement</w:t>
+        <w:t>as long as</w:t>
       </w:r>
       <w:proofErr w:type="gramEnd"/>
       <w:r>
@@ -339,7 +375,7 @@
           <w:szCs w:val="22"/>
           <w:lang w:eastAsia="en-GB"/>
         </w:rPr>
-        <w:t xml:space="preserve"> we will accept a completed copy of this form, audio, images or video as long as the evidence meets the requirements stated on this form. Please see the Help &amp; Support page on Artefacts for guidance on how to submit different types of evidence</w:t>
+        <w:t xml:space="preserve"> the evidence meets the requirements stated on this form. Please see the Help &amp; Support page on Artefacts for guidance on how to submit different types of evidence</w:t>
       </w:r>
       <w:r>
         <w:rPr>
@@ -386,10 +422,10 @@
         <w:tblLook w:val="04A0" w:firstRow="1" w:lastRow="0" w:firstColumn="1" w:lastColumn="0" w:noHBand="0" w:noVBand="1"/>
       </w:tblPr>
       <w:tblGrid>
-        <w:gridCol w:w="2344"/>
-        <w:gridCol w:w="3573"/>
-        <w:gridCol w:w="1963"/>
-        <w:gridCol w:w="2305"/>
+        <w:gridCol w:w="2338"/>
+        <w:gridCol w:w="3580"/>
+        <w:gridCol w:w="1959"/>
+        <w:gridCol w:w="2308"/>
       </w:tblGrid>
       <w:tr>
         <w:trPr>
@@ -442,6 +478,14 @@
                 <w:lang w:eastAsia="en-GB"/>
               </w:rPr>
             </w:pPr>
+            <w:r>
+              <w:rPr>
+                <w:noProof/>
+                <w:szCs w:val="22"/>
+                <w:lang w:eastAsia="en-GB"/>
+              </w:rPr>
+              <w:t>Harshita Sharma</w:t>
+            </w:r>
           </w:p>
         </w:tc>
         <w:tc>
@@ -490,6 +534,15 @@
                 <w:lang w:eastAsia="en-GB"/>
               </w:rPr>
             </w:pPr>
+            <w:r>
+              <w:rPr>
+                <w:b/>
+                <w:noProof/>
+                <w:szCs w:val="22"/>
+                <w:lang w:eastAsia="en-GB"/>
+              </w:rPr>
+              <w:t>16-03-2021</w:t>
+            </w:r>
           </w:p>
         </w:tc>
       </w:tr>
@@ -557,6 +610,16 @@
                 <w:lang w:eastAsia="en-GB"/>
               </w:rPr>
             </w:pPr>
+            <w:r>
+              <w:rPr>
+                <w:b/>
+                <w:noProof/>
+                <w:sz w:val="22"/>
+                <w:szCs w:val="22"/>
+                <w:lang w:eastAsia="en-GB"/>
+              </w:rPr>
+              <w:t>Geeta Mohan</w:t>
+            </w:r>
           </w:p>
         </w:tc>
       </w:tr>
@@ -634,6 +697,16 @@
                 <w:lang w:eastAsia="en-GB"/>
               </w:rPr>
             </w:pPr>
+            <w:r>
+              <w:rPr>
+                <w:b/>
+                <w:noProof/>
+                <w:sz w:val="22"/>
+                <w:szCs w:val="22"/>
+                <w:lang w:eastAsia="en-GB"/>
+              </w:rPr>
+              <w:t>Radha Shreehari</w:t>
+            </w:r>
           </w:p>
         </w:tc>
       </w:tr>
@@ -707,7 +780,19 @@
               <w:rPr>
                 <w:i/>
               </w:rPr>
-              <w:t>Use this section to identify the teaching, learning and assessment approaches used by the experienced teacher</w:t>
+              <w:t>Use this section to identify the teaching, learning</w:t>
+            </w:r>
+            <w:r>
+              <w:rPr>
+                <w:i/>
+              </w:rPr>
+              <w:t>,</w:t>
+            </w:r>
+            <w:r>
+              <w:rPr>
+                <w:i/>
+              </w:rPr>
+              <w:t xml:space="preserve"> and assessment approaches used by the experienced teacher</w:t>
             </w:r>
             <w:r>
               <w:rPr>
@@ -782,6 +867,675 @@
               </w:rPr>
               <w:t xml:space="preserve">ods were used? </w:t>
             </w:r>
+          </w:p>
+          <w:p>
+            <w:pPr>
+              <w:spacing w:before="120"/>
+              <w:rPr>
+                <w:i/>
+                <w:noProof/>
+                <w:szCs w:val="22"/>
+                <w:lang w:eastAsia="en-GB"/>
+              </w:rPr>
+            </w:pPr>
+          </w:p>
+          <w:p>
+            <w:pPr>
+              <w:spacing w:before="60" w:after="150"/>
+              <w:rPr>
+                <w:iCs/>
+                <w:noProof/>
+                <w:szCs w:val="22"/>
+                <w:lang w:eastAsia="en-GB"/>
+              </w:rPr>
+            </w:pPr>
+            <w:r>
+              <w:rPr>
+                <w:iCs/>
+                <w:noProof/>
+                <w:szCs w:val="22"/>
+                <w:lang w:eastAsia="en-GB"/>
+              </w:rPr>
+              <w:t xml:space="preserve">The lesson started with a Hook activity, where the teacher showed a house plant. </w:t>
+            </w:r>
+            <w:r>
+              <w:rPr>
+                <w:iCs/>
+                <w:noProof/>
+                <w:szCs w:val="22"/>
+                <w:lang w:eastAsia="en-GB"/>
+              </w:rPr>
+              <w:t>After seeing the real life example the students became quite</w:t>
+            </w:r>
+            <w:r>
+              <w:rPr>
+                <w:iCs/>
+                <w:noProof/>
+                <w:szCs w:val="22"/>
+                <w:lang w:eastAsia="en-GB"/>
+              </w:rPr>
+              <w:t xml:space="preserve"> </w:t>
+            </w:r>
+            <w:r>
+              <w:rPr>
+                <w:iCs/>
+                <w:noProof/>
+                <w:szCs w:val="22"/>
+                <w:lang w:eastAsia="en-GB"/>
+              </w:rPr>
+              <w:t>excited and curious</w:t>
+            </w:r>
+            <w:r>
+              <w:rPr>
+                <w:iCs/>
+                <w:noProof/>
+                <w:szCs w:val="22"/>
+                <w:lang w:eastAsia="en-GB"/>
+              </w:rPr>
+              <w:t>.</w:t>
+            </w:r>
+            <w:r>
+              <w:rPr>
+                <w:iCs/>
+                <w:noProof/>
+                <w:szCs w:val="22"/>
+                <w:lang w:eastAsia="en-GB"/>
+              </w:rPr>
+              <w:t xml:space="preserve"> In</w:t>
+            </w:r>
+            <w:r>
+              <w:rPr>
+                <w:iCs/>
+                <w:noProof/>
+                <w:szCs w:val="22"/>
+                <w:lang w:eastAsia="en-GB"/>
+              </w:rPr>
+              <w:t xml:space="preserve"> </w:t>
+            </w:r>
+            <w:r>
+              <w:rPr>
+                <w:iCs/>
+                <w:noProof/>
+                <w:szCs w:val="22"/>
+                <w:lang w:eastAsia="en-GB"/>
+              </w:rPr>
+              <w:t xml:space="preserve">the </w:t>
+            </w:r>
+            <w:r>
+              <w:rPr>
+                <w:iCs/>
+                <w:noProof/>
+                <w:szCs w:val="22"/>
+                <w:lang w:eastAsia="en-GB"/>
+              </w:rPr>
+              <w:t>‘Represent’ activity</w:t>
+            </w:r>
+            <w:r>
+              <w:rPr>
+                <w:iCs/>
+                <w:noProof/>
+                <w:szCs w:val="22"/>
+                <w:lang w:eastAsia="en-GB"/>
+              </w:rPr>
+              <w:t>,</w:t>
+            </w:r>
+            <w:r>
+              <w:rPr>
+                <w:iCs/>
+                <w:noProof/>
+                <w:szCs w:val="22"/>
+                <w:lang w:eastAsia="en-GB"/>
+              </w:rPr>
+              <w:t xml:space="preserve"> the whole class participated in </w:t>
+            </w:r>
+            <w:r>
+              <w:rPr>
+                <w:iCs/>
+                <w:noProof/>
+                <w:szCs w:val="22"/>
+                <w:lang w:eastAsia="en-GB"/>
+              </w:rPr>
+              <w:t xml:space="preserve">the </w:t>
+            </w:r>
+            <w:r>
+              <w:rPr>
+                <w:iCs/>
+                <w:noProof/>
+                <w:szCs w:val="22"/>
+                <w:lang w:eastAsia="en-GB"/>
+              </w:rPr>
+              <w:t>d</w:t>
+            </w:r>
+            <w:r>
+              <w:rPr>
+                <w:iCs/>
+                <w:noProof/>
+                <w:szCs w:val="22"/>
+                <w:lang w:eastAsia="en-GB"/>
+              </w:rPr>
+              <w:t>is</w:t>
+            </w:r>
+            <w:r>
+              <w:rPr>
+                <w:iCs/>
+                <w:noProof/>
+                <w:szCs w:val="22"/>
+                <w:lang w:eastAsia="en-GB"/>
+              </w:rPr>
+              <w:t>cuss</w:t>
+            </w:r>
+            <w:r>
+              <w:rPr>
+                <w:iCs/>
+                <w:noProof/>
+                <w:szCs w:val="22"/>
+                <w:lang w:eastAsia="en-GB"/>
+              </w:rPr>
+              <w:t>ion.</w:t>
+            </w:r>
+            <w:r>
+              <w:rPr>
+                <w:iCs/>
+                <w:noProof/>
+                <w:szCs w:val="22"/>
+                <w:lang w:eastAsia="en-GB"/>
+              </w:rPr>
+              <w:t xml:space="preserve"> </w:t>
+            </w:r>
+            <w:r>
+              <w:rPr>
+                <w:iCs/>
+                <w:noProof/>
+                <w:szCs w:val="22"/>
+                <w:lang w:eastAsia="en-GB"/>
+              </w:rPr>
+              <w:t xml:space="preserve">The </w:t>
+            </w:r>
+            <w:r>
+              <w:rPr>
+                <w:iCs/>
+                <w:noProof/>
+                <w:szCs w:val="22"/>
+                <w:lang w:eastAsia="en-GB"/>
+              </w:rPr>
+              <w:t>students</w:t>
+            </w:r>
+            <w:r>
+              <w:rPr>
+                <w:iCs/>
+                <w:noProof/>
+                <w:szCs w:val="22"/>
+                <w:lang w:eastAsia="en-GB"/>
+              </w:rPr>
+              <w:t xml:space="preserve"> w</w:t>
+            </w:r>
+            <w:r>
+              <w:rPr>
+                <w:iCs/>
+                <w:noProof/>
+                <w:szCs w:val="22"/>
+                <w:lang w:eastAsia="en-GB"/>
+              </w:rPr>
+              <w:t>ere</w:t>
+            </w:r>
+            <w:r>
+              <w:rPr>
+                <w:iCs/>
+                <w:noProof/>
+                <w:szCs w:val="22"/>
+                <w:lang w:eastAsia="en-GB"/>
+              </w:rPr>
+              <w:t xml:space="preserve"> asked some questions like-</w:t>
+            </w:r>
+            <w:r>
+              <w:rPr>
+                <w:rFonts w:cs="Arial"/>
+                <w:iCs/>
+                <w:color w:val="464646"/>
+                <w:sz w:val="24"/>
+                <w:szCs w:val="24"/>
+                <w:lang w:val="en-SG" w:eastAsia="en-SG"/>
+              </w:rPr>
+              <w:t xml:space="preserve"> </w:t>
+            </w:r>
+            <w:r>
+              <w:rPr>
+                <w:iCs/>
+                <w:noProof/>
+                <w:szCs w:val="22"/>
+                <w:lang w:eastAsia="en-GB"/>
+              </w:rPr>
+              <w:t xml:space="preserve">Where do we see plants? What </w:t>
+            </w:r>
+            <w:r>
+              <w:rPr>
+                <w:iCs/>
+                <w:noProof/>
+                <w:szCs w:val="22"/>
+                <w:lang w:eastAsia="en-GB"/>
+              </w:rPr>
+              <w:t xml:space="preserve">are the things that a </w:t>
+            </w:r>
+            <w:r>
+              <w:rPr>
+                <w:iCs/>
+                <w:noProof/>
+                <w:szCs w:val="22"/>
+                <w:lang w:eastAsia="en-GB"/>
+              </w:rPr>
+              <w:t>plants need</w:t>
+            </w:r>
+            <w:r>
+              <w:rPr>
+                <w:iCs/>
+                <w:noProof/>
+                <w:szCs w:val="22"/>
+                <w:lang w:eastAsia="en-GB"/>
+              </w:rPr>
+              <w:t>s</w:t>
+            </w:r>
+            <w:r>
+              <w:rPr>
+                <w:iCs/>
+                <w:noProof/>
+                <w:szCs w:val="22"/>
+                <w:lang w:eastAsia="en-GB"/>
+              </w:rPr>
+              <w:t xml:space="preserve"> to grow? </w:t>
+            </w:r>
+            <w:r>
+              <w:rPr>
+                <w:iCs/>
+                <w:noProof/>
+                <w:szCs w:val="22"/>
+                <w:highlight w:val="yellow"/>
+                <w:lang w:eastAsia="en-GB"/>
+              </w:rPr>
+              <w:t>The</w:t>
+            </w:r>
+            <w:r>
+              <w:rPr>
+                <w:iCs/>
+                <w:noProof/>
+                <w:szCs w:val="22"/>
+                <w:highlight w:val="yellow"/>
+                <w:lang w:eastAsia="en-GB"/>
+              </w:rPr>
+              <w:t xml:space="preserve"> students</w:t>
+            </w:r>
+            <w:r>
+              <w:rPr>
+                <w:iCs/>
+                <w:noProof/>
+                <w:szCs w:val="22"/>
+                <w:highlight w:val="yellow"/>
+                <w:lang w:eastAsia="en-GB"/>
+              </w:rPr>
+              <w:t xml:space="preserve"> engaged</w:t>
+            </w:r>
+            <w:r>
+              <w:rPr>
+                <w:iCs/>
+                <w:noProof/>
+                <w:szCs w:val="22"/>
+                <w:highlight w:val="yellow"/>
+                <w:lang w:eastAsia="en-GB"/>
+              </w:rPr>
+              <w:t xml:space="preserve"> in a discussion about what they know about plants.</w:t>
+            </w:r>
+            <w:r>
+              <w:rPr>
+                <w:iCs/>
+                <w:noProof/>
+                <w:szCs w:val="22"/>
+                <w:lang w:eastAsia="en-GB"/>
+              </w:rPr>
+              <w:t>This way the teacher tapped their prior knowledge.</w:t>
+            </w:r>
+            <w:r>
+              <w:rPr>
+                <w:iCs/>
+                <w:noProof/>
+                <w:szCs w:val="22"/>
+                <w:lang w:eastAsia="en-GB"/>
+              </w:rPr>
+              <w:t xml:space="preserve"> The students engaged in a discussion that emphasize</w:t>
+            </w:r>
+            <w:r>
+              <w:rPr>
+                <w:iCs/>
+                <w:noProof/>
+                <w:szCs w:val="22"/>
+                <w:lang w:eastAsia="en-GB"/>
+              </w:rPr>
+              <w:t>d</w:t>
+            </w:r>
+            <w:r>
+              <w:rPr>
+                <w:iCs/>
+                <w:noProof/>
+                <w:szCs w:val="22"/>
+                <w:lang w:eastAsia="en-GB"/>
+              </w:rPr>
+              <w:t xml:space="preserve"> construct or build their understanding, and self-assessment.</w:t>
+            </w:r>
+          </w:p>
+          <w:p>
+            <w:pPr>
+              <w:spacing w:before="60" w:after="150"/>
+              <w:rPr>
+                <w:rFonts w:cs="Arial"/>
+                <w:iCs/>
+                <w:color w:val="464646"/>
+                <w:sz w:val="24"/>
+                <w:szCs w:val="24"/>
+                <w:lang w:val="en-SG" w:eastAsia="en-SG"/>
+              </w:rPr>
+            </w:pPr>
+            <w:r>
+              <w:rPr>
+                <w:iCs/>
+                <w:noProof/>
+                <w:szCs w:val="22"/>
+                <w:lang w:eastAsia="en-GB"/>
+              </w:rPr>
+              <w:t>In the activity ‘Sequence’</w:t>
+            </w:r>
+            <w:r>
+              <w:rPr>
+                <w:iCs/>
+                <w:noProof/>
+                <w:szCs w:val="22"/>
+                <w:lang w:eastAsia="en-GB"/>
+              </w:rPr>
+              <w:t>the teacher asked the learner to label the parts of the plant on the whiteboard. Here she catered to visual and kinesthetic learners. The teacher developed the vocabulary for the students as she allowed them to label the part</w:t>
+            </w:r>
+            <w:r>
+              <w:rPr>
+                <w:iCs/>
+                <w:noProof/>
+                <w:szCs w:val="22"/>
+                <w:lang w:eastAsia="en-GB"/>
+              </w:rPr>
+              <w:t>'</w:t>
+            </w:r>
+            <w:r>
+              <w:rPr>
+                <w:iCs/>
+                <w:noProof/>
+                <w:szCs w:val="22"/>
+                <w:lang w:eastAsia="en-GB"/>
+              </w:rPr>
+              <w:t xml:space="preserve">s </w:t>
+            </w:r>
+            <w:r>
+              <w:rPr>
+                <w:iCs/>
+                <w:noProof/>
+                <w:szCs w:val="22"/>
+                <w:lang w:eastAsia="en-GB"/>
+              </w:rPr>
+              <w:t xml:space="preserve">name </w:t>
+            </w:r>
+            <w:r>
+              <w:rPr>
+                <w:iCs/>
+                <w:noProof/>
+                <w:szCs w:val="22"/>
+                <w:lang w:eastAsia="en-GB"/>
+              </w:rPr>
+              <w:t>of the plant on the board.</w:t>
+            </w:r>
+            <w:r>
+              <w:rPr>
+                <w:rFonts w:cs="Arial"/>
+                <w:iCs/>
+                <w:color w:val="464646"/>
+                <w:sz w:val="24"/>
+                <w:szCs w:val="24"/>
+                <w:lang w:val="en-SG" w:eastAsia="en-SG"/>
+              </w:rPr>
+              <w:t xml:space="preserve"> </w:t>
+            </w:r>
+            <w:r>
+              <w:rPr>
+                <w:iCs/>
+                <w:noProof/>
+                <w:szCs w:val="22"/>
+                <w:lang w:eastAsia="en-GB"/>
+              </w:rPr>
+              <w:t>The students</w:t>
+            </w:r>
+            <w:r>
+              <w:rPr>
+                <w:iCs/>
+                <w:noProof/>
+                <w:szCs w:val="22"/>
+                <w:lang w:eastAsia="en-GB"/>
+              </w:rPr>
+              <w:t xml:space="preserve"> scaffold the correct labels by discussing </w:t>
+            </w:r>
+            <w:r>
+              <w:rPr>
+                <w:iCs/>
+                <w:noProof/>
+                <w:szCs w:val="22"/>
+                <w:lang w:eastAsia="en-GB"/>
+              </w:rPr>
+              <w:t>parts of the plant</w:t>
+            </w:r>
+            <w:r>
+              <w:rPr>
+                <w:iCs/>
+                <w:noProof/>
+                <w:szCs w:val="22"/>
+                <w:lang w:eastAsia="en-GB"/>
+              </w:rPr>
+              <w:t>. T</w:t>
+            </w:r>
+            <w:r>
+              <w:rPr>
+                <w:iCs/>
+                <w:noProof/>
+                <w:szCs w:val="22"/>
+                <w:lang w:eastAsia="en-GB"/>
+              </w:rPr>
+              <w:t>his way</w:t>
+            </w:r>
+            <w:r>
+              <w:rPr>
+                <w:iCs/>
+                <w:noProof/>
+                <w:szCs w:val="22"/>
+                <w:lang w:eastAsia="en-GB"/>
+              </w:rPr>
+              <w:t xml:space="preserve">, </w:t>
+            </w:r>
+            <w:r>
+              <w:rPr>
+                <w:iCs/>
+                <w:noProof/>
+                <w:szCs w:val="22"/>
+                <w:lang w:eastAsia="en-GB"/>
+              </w:rPr>
+              <w:t>she catered to all</w:t>
+            </w:r>
+            <w:r>
+              <w:rPr>
+                <w:iCs/>
+                <w:noProof/>
+                <w:szCs w:val="22"/>
+                <w:lang w:eastAsia="en-GB"/>
+              </w:rPr>
+              <w:t xml:space="preserve"> learner</w:t>
+            </w:r>
+            <w:r>
+              <w:rPr>
+                <w:iCs/>
+                <w:noProof/>
+                <w:szCs w:val="22"/>
+                <w:lang w:eastAsia="en-GB"/>
+              </w:rPr>
+              <w:t>’s</w:t>
+            </w:r>
+            <w:r>
+              <w:rPr>
+                <w:iCs/>
+                <w:noProof/>
+                <w:szCs w:val="22"/>
+                <w:lang w:eastAsia="en-GB"/>
+              </w:rPr>
+              <w:t>(VAK)</w:t>
+            </w:r>
+            <w:r>
+              <w:rPr>
+                <w:iCs/>
+                <w:noProof/>
+                <w:szCs w:val="22"/>
+                <w:lang w:eastAsia="en-GB"/>
+              </w:rPr>
+              <w:t>learning styles</w:t>
+            </w:r>
+            <w:r>
+              <w:rPr>
+                <w:iCs/>
+                <w:noProof/>
+                <w:szCs w:val="22"/>
+                <w:lang w:eastAsia="en-GB"/>
+              </w:rPr>
+              <w:t xml:space="preserve"> able to retain this information</w:t>
+            </w:r>
+            <w:r>
+              <w:rPr>
+                <w:rFonts w:cs="Arial"/>
+                <w:iCs/>
+                <w:color w:val="464646"/>
+                <w:sz w:val="24"/>
+                <w:szCs w:val="24"/>
+                <w:lang w:val="en-SG" w:eastAsia="en-SG"/>
+              </w:rPr>
+              <w:t>.</w:t>
+            </w:r>
+          </w:p>
+          <w:p>
+            <w:pPr>
+              <w:spacing w:before="60" w:after="150"/>
+              <w:rPr>
+                <w:iCs/>
+                <w:noProof/>
+                <w:szCs w:val="22"/>
+                <w:lang w:eastAsia="en-GB"/>
+              </w:rPr>
+            </w:pPr>
+            <w:r>
+              <w:rPr>
+                <w:iCs/>
+                <w:noProof/>
+                <w:szCs w:val="22"/>
+                <w:lang w:eastAsia="en-GB"/>
+              </w:rPr>
+              <w:t>The teacher used a variety of resources in the activities like PowerPoint presentation, colorful sheets, real-world examples, worksheets, roleplay. These varied usages of resources were used for the constructivist approach of learning. Students enjoyed using resources. It motivates them to participate enthusiastically in the learning activity and engaged them in collaborative learning.</w:t>
+            </w:r>
+          </w:p>
+          <w:p>
+            <w:pPr>
+              <w:spacing w:before="60" w:after="150"/>
+              <w:rPr>
+                <w:iCs/>
+                <w:noProof/>
+                <w:szCs w:val="22"/>
+                <w:lang w:eastAsia="en-GB"/>
+              </w:rPr>
+            </w:pPr>
+            <w:r>
+              <w:rPr>
+                <w:iCs/>
+                <w:noProof/>
+                <w:szCs w:val="22"/>
+                <w:lang w:eastAsia="en-GB"/>
+              </w:rPr>
+              <w:t>The teacher included multiple teaching approaches, such as questions and answers, demonstration, and discussions in the ‘Represent'activity, and PowerPoint presentations in the ‘Sequence'activity, followed by questions worksheets, and role play in the ‘Summary'activity. Students are always engaged and motivated to engage in active learning practices.</w:t>
+            </w:r>
+          </w:p>
+          <w:p>
+            <w:pPr>
+              <w:spacing w:before="60" w:after="150"/>
+              <w:rPr>
+                <w:iCs/>
+                <w:noProof/>
+                <w:szCs w:val="22"/>
+                <w:lang w:eastAsia="en-GB"/>
+              </w:rPr>
+            </w:pPr>
+            <w:r>
+              <w:rPr>
+                <w:iCs/>
+                <w:noProof/>
+                <w:szCs w:val="22"/>
+                <w:lang w:eastAsia="en-GB"/>
+              </w:rPr>
+              <w:t>During the warm-up exercise, the teacher employed several formative assessments for learning and as learning, such as observation and questioning. Formative assessment, which involves a continuous cycle of feedback and improvement in each learning activity, ensures that learning is both valuable and successful.</w:t>
+            </w:r>
+          </w:p>
+          <w:p>
+            <w:pPr>
+              <w:spacing w:before="60" w:after="150"/>
+              <w:rPr>
+                <w:iCs/>
+                <w:noProof/>
+                <w:szCs w:val="22"/>
+                <w:lang w:eastAsia="en-GB"/>
+              </w:rPr>
+            </w:pPr>
+            <w:r>
+              <w:rPr>
+                <w:iCs/>
+                <w:noProof/>
+                <w:szCs w:val="22"/>
+                <w:lang w:eastAsia="en-GB"/>
+              </w:rPr>
+              <w:t>In the Summary and Sequence activities, peer/self assessments were used. She employed continuous formative assessment to examine students' comprehension of feedback information and active application of it in subsequent learning.</w:t>
+            </w:r>
+            <w:r>
+              <w:rPr>
+                <w:iCs/>
+                <w:noProof/>
+                <w:szCs w:val="22"/>
+                <w:lang w:eastAsia="en-GB"/>
+              </w:rPr>
+              <w:t>.</w:t>
+            </w:r>
+          </w:p>
+          <w:p>
+            <w:pPr>
+              <w:spacing w:before="60" w:after="150"/>
+              <w:rPr>
+                <w:iCs/>
+                <w:noProof/>
+                <w:szCs w:val="22"/>
+                <w:lang w:eastAsia="en-GB"/>
+              </w:rPr>
+            </w:pPr>
+            <w:r>
+              <w:rPr>
+                <w:iCs/>
+                <w:noProof/>
+                <w:szCs w:val="22"/>
+                <w:lang w:eastAsia="en-GB"/>
+              </w:rPr>
+              <w:t>Students write a correct interpretation of the major idea underlying the lesson delivered that day in the wrap-up activity, "Another News." They then use roleplaying to convey further information about the topic.</w:t>
+            </w:r>
+          </w:p>
+          <w:p>
+            <w:pPr>
+              <w:spacing w:before="60" w:after="150"/>
+              <w:rPr>
+                <w:i/>
+                <w:noProof/>
+                <w:szCs w:val="22"/>
+                <w:lang w:eastAsia="en-GB"/>
+              </w:rPr>
+            </w:pPr>
           </w:p>
         </w:tc>
       </w:tr>
@@ -811,6 +1565,7 @@
                 <w:noProof/>
                 <w:lang w:eastAsia="en-GB"/>
               </w:rPr>
+              <w:lastRenderedPageBreak/>
               <w:t xml:space="preserve">Key features of an effective lesson – </w:t>
             </w:r>
             <w:r>
@@ -818,7 +1573,21 @@
                 <w:noProof/>
                 <w:lang w:eastAsia="en-GB"/>
               </w:rPr>
-              <w:t>from discussion between the candidate</w:t>
+              <w:t xml:space="preserve">from </w:t>
+            </w:r>
+            <w:r>
+              <w:rPr>
+                <w:noProof/>
+                <w:lang w:eastAsia="en-GB"/>
+              </w:rPr>
+              <w:t xml:space="preserve">the </w:t>
+            </w:r>
+            <w:r>
+              <w:rPr>
+                <w:noProof/>
+                <w:lang w:eastAsia="en-GB"/>
+              </w:rPr>
+              <w:t>discussion between the candidate</w:t>
             </w:r>
             <w:r>
               <w:rPr>
@@ -886,7 +1655,25 @@
                 <w:noProof/>
                 <w:lang w:eastAsia="en-GB"/>
               </w:rPr>
-              <w:t>The identified key features should be based on the observation of the experienced teachers lesson.</w:t>
+              <w:t>The identified key features should be based on the observation of the experienced teachers</w:t>
+            </w:r>
+            <w:r>
+              <w:rPr>
+                <w:bCs/>
+                <w:i/>
+                <w:noProof/>
+                <w:lang w:eastAsia="en-GB"/>
+              </w:rPr>
+              <w:t>'</w:t>
+            </w:r>
+            <w:r>
+              <w:rPr>
+                <w:bCs/>
+                <w:i/>
+                <w:noProof/>
+                <w:lang w:eastAsia="en-GB"/>
+              </w:rPr>
+              <w:t xml:space="preserve"> lesson.</w:t>
             </w:r>
           </w:p>
         </w:tc>
@@ -938,20 +1725,82 @@
             <w:pPr>
               <w:spacing w:before="120"/>
               <w:rPr>
+                <w:iCs/>
+                <w:noProof/>
+                <w:szCs w:val="22"/>
+                <w:lang w:eastAsia="en-GB"/>
+              </w:rPr>
+            </w:pPr>
+          </w:p>
+          <w:p>
+            <w:pPr>
+              <w:spacing w:before="120"/>
+              <w:rPr>
+                <w:iCs/>
+                <w:noProof/>
+                <w:szCs w:val="22"/>
+                <w:lang w:eastAsia="en-GB"/>
+              </w:rPr>
+            </w:pPr>
+          </w:p>
+          <w:p>
+            <w:pPr>
+              <w:spacing w:before="120"/>
+              <w:rPr>
                 <w:i/>
                 <w:noProof/>
                 <w:szCs w:val="22"/>
                 <w:lang w:eastAsia="en-GB"/>
               </w:rPr>
             </w:pPr>
-            <w:r>
+          </w:p>
+          <w:p>
+            <w:pPr>
+              <w:spacing w:before="120"/>
               <w:rPr>
                 <w:i/>
                 <w:noProof/>
                 <w:szCs w:val="22"/>
                 <w:lang w:eastAsia="en-GB"/>
               </w:rPr>
-              <w:t>How is assessment used in the learning process?</w:t>
+            </w:pPr>
+          </w:p>
+          <w:p>
+            <w:pPr>
+              <w:spacing w:before="120"/>
+              <w:rPr>
+                <w:i/>
+                <w:noProof/>
+                <w:szCs w:val="22"/>
+                <w:lang w:eastAsia="en-GB"/>
+              </w:rPr>
+            </w:pPr>
+            <w:r>
+              <w:rPr>
+                <w:i/>
+                <w:noProof/>
+                <w:szCs w:val="22"/>
+                <w:lang w:eastAsia="en-GB"/>
+              </w:rPr>
+              <w:t xml:space="preserve">How is </w:t>
+            </w:r>
+            <w:r>
+              <w:rPr>
+                <w:i/>
+                <w:noProof/>
+                <w:szCs w:val="22"/>
+                <w:lang w:eastAsia="en-GB"/>
+              </w:rPr>
+              <w:t xml:space="preserve">the </w:t>
+            </w:r>
+            <w:r>
+              <w:rPr>
+                <w:i/>
+                <w:noProof/>
+                <w:szCs w:val="22"/>
+                <w:lang w:eastAsia="en-GB"/>
+              </w:rPr>
+              <w:t>assessment used in the learning process?</w:t>
             </w:r>
           </w:p>
           <w:p>
@@ -992,8 +1841,6 @@
           <w:rFonts w:cs="Arial"/>
         </w:rPr>
       </w:pPr>
-      <w:bookmarkStart w:id="0" w:name="_GoBack"/>
-      <w:bookmarkEnd w:id="0"/>
     </w:p>
     <w:sectPr>
       <w:headerReference w:type="default" r:id="rId6"/>
@@ -1010,7 +1857,7 @@
 </file>
 
 <file path=word/endnotes.xml><?xml version="1.0" encoding="utf-8"?>
-<w:endnotes xmlns:wpc="http://schemas.microsoft.com/office/word/2010/wordprocessingCanvas" xmlns:cx="http://schemas.microsoft.com/office/drawing/2014/chartex" xmlns:cx1="http://schemas.microsoft.com/office/drawing/2015/9/8/chartex" xmlns:cx2="http://schemas.microsoft.com/office/drawing/2015/10/21/chartex" xmlns:cx3="http://schemas.microsoft.com/office/drawing/2016/5/9/chartex" xmlns:cx4="http://schemas.microsoft.com/office/drawing/2016/5/10/chartex" xmlns:cx5="http://schemas.microsoft.com/office/drawing/2016/5/11/chartex" xmlns:cx6="http://schemas.microsoft.com/office/drawing/2016/5/12/chartex" xmlns:cx7="http://schemas.microsoft.com/office/drawing/2016/5/13/chartex" xmlns:cx8="http://schemas.microsoft.com/office/drawing/2016/5/14/chartex" xmlns:mc="http://schemas.openxmlformats.org/markup-compatibility/2006" xmlns:aink="http://schemas.microsoft.com/office/drawing/2016/ink" xmlns:am3d="http://schemas.microsoft.com/office/drawing/2017/model3d" xmlns:o="urn:schemas-microsoft-com:office:office" xmlns:r="http://schemas.openxmlformats.org/officeDocument/2006/relationships" xmlns:m="http://schemas.openxmlformats.org/officeDocument/2006/math" xmlns:v="urn:schemas-microsoft-com:vml" xmlns:wp14="http://schemas.microsoft.com/office/word/2010/wordprocessingDrawing" xmlns:wp="http://schemas.openxmlformats.org/drawingml/2006/wordprocessingDrawing" xmlns:w10="urn:schemas-microsoft-com:office:word" xmlns:w="http://schemas.openxmlformats.org/wordprocessingml/2006/main" xmlns:w14="http://schemas.microsoft.com/office/word/2010/wordml" xmlns:w15="http://schemas.microsoft.com/office/word/2012/wordml" xmlns:w16cid="http://schemas.microsoft.com/office/word/2016/wordml/cid" xmlns:w16se="http://schemas.microsoft.com/office/word/2015/wordml/symex" xmlns:wpg="http://schemas.microsoft.com/office/word/2010/wordprocessingGroup" xmlns:wpi="http://schemas.microsoft.com/office/word/2010/wordprocessingInk" xmlns:wne="http://schemas.microsoft.com/office/word/2006/wordml" xmlns:wps="http://schemas.microsoft.com/office/word/2010/wordprocessingShape" mc:Ignorable="w14 w15 w16se w16cid wp14">
+<w:endnotes xmlns:wpc="http://schemas.microsoft.com/office/word/2010/wordprocessingCanvas" xmlns:cx="http://schemas.microsoft.com/office/drawing/2014/chartex" xmlns:cx1="http://schemas.microsoft.com/office/drawing/2015/9/8/chartex" xmlns:cx2="http://schemas.microsoft.com/office/drawing/2015/10/21/chartex" xmlns:cx3="http://schemas.microsoft.com/office/drawing/2016/5/9/chartex" xmlns:cx4="http://schemas.microsoft.com/office/drawing/2016/5/10/chartex" xmlns:cx5="http://schemas.microsoft.com/office/drawing/2016/5/11/chartex" xmlns:cx6="http://schemas.microsoft.com/office/drawing/2016/5/12/chartex" xmlns:cx7="http://schemas.microsoft.com/office/drawing/2016/5/13/chartex" xmlns:cx8="http://schemas.microsoft.com/office/drawing/2016/5/14/chartex" xmlns:mc="http://schemas.openxmlformats.org/markup-compatibility/2006" xmlns:aink="http://schemas.microsoft.com/office/drawing/2016/ink" xmlns:am3d="http://schemas.microsoft.com/office/drawing/2017/model3d" xmlns:o="urn:schemas-microsoft-com:office:office" xmlns:r="http://schemas.openxmlformats.org/officeDocument/2006/relationships" xmlns:m="http://schemas.openxmlformats.org/officeDocument/2006/math" xmlns:v="urn:schemas-microsoft-com:vml" xmlns:wp14="http://schemas.microsoft.com/office/word/2010/wordprocessingDrawing" xmlns:wp="http://schemas.openxmlformats.org/drawingml/2006/wordprocessingDrawing" xmlns:w10="urn:schemas-microsoft-com:office:word" xmlns:w="http://schemas.openxmlformats.org/wordprocessingml/2006/main" xmlns:w14="http://schemas.microsoft.com/office/word/2010/wordml" xmlns:w15="http://schemas.microsoft.com/office/word/2012/wordml" xmlns:w16cex="http://schemas.microsoft.com/office/word/2018/wordml/cex" xmlns:w16cid="http://schemas.microsoft.com/office/word/2016/wordml/cid" xmlns:w16="http://schemas.microsoft.com/office/word/2018/wordml" xmlns:w16sdtdh="http://schemas.microsoft.com/office/word/2020/wordml/sdtdatahash" xmlns:w16se="http://schemas.microsoft.com/office/word/2015/wordml/symex" xmlns:wpg="http://schemas.microsoft.com/office/word/2010/wordprocessingGroup" xmlns:wpi="http://schemas.microsoft.com/office/word/2010/wordprocessingInk" xmlns:wne="http://schemas.microsoft.com/office/word/2006/wordml" xmlns:wps="http://schemas.microsoft.com/office/word/2010/wordprocessingShape" mc:Ignorable="w14 w15 w16se w16cid w16 w16cex w16sdtdh wp14">
   <w:endnote w:type="separator" w:id="-1">
     <w:p>
       <w:r>
@@ -1029,7 +1876,7 @@
 </file>
 
 <file path=word/footer1.xml><?xml version="1.0" encoding="utf-8"?>
-<w:ftr xmlns:wpc="http://schemas.microsoft.com/office/word/2010/wordprocessingCanvas" xmlns:cx="http://schemas.microsoft.com/office/drawing/2014/chartex" xmlns:cx1="http://schemas.microsoft.com/office/drawing/2015/9/8/chartex" xmlns:cx2="http://schemas.microsoft.com/office/drawing/2015/10/21/chartex" xmlns:cx3="http://schemas.microsoft.com/office/drawing/2016/5/9/chartex" xmlns:cx4="http://schemas.microsoft.com/office/drawing/2016/5/10/chartex" xmlns:cx5="http://schemas.microsoft.com/office/drawing/2016/5/11/chartex" xmlns:cx6="http://schemas.microsoft.com/office/drawing/2016/5/12/chartex" xmlns:cx7="http://schemas.microsoft.com/office/drawing/2016/5/13/chartex" xmlns:cx8="http://schemas.microsoft.com/office/drawing/2016/5/14/chartex" xmlns:mc="http://schemas.openxmlformats.org/markup-compatibility/2006" xmlns:aink="http://schemas.microsoft.com/office/drawing/2016/ink" xmlns:am3d="http://schemas.microsoft.com/office/drawing/2017/model3d" xmlns:o="urn:schemas-microsoft-com:office:office" xmlns:r="http://schemas.openxmlformats.org/officeDocument/2006/relationships" xmlns:m="http://schemas.openxmlformats.org/officeDocument/2006/math" xmlns:v="urn:schemas-microsoft-com:vml" xmlns:wp14="http://schemas.microsoft.com/office/word/2010/wordprocessingDrawing" xmlns:wp="http://schemas.openxmlformats.org/drawingml/2006/wordprocessingDrawing" xmlns:w10="urn:schemas-microsoft-com:office:word" xmlns:w="http://schemas.openxmlformats.org/wordprocessingml/2006/main" xmlns:w14="http://schemas.microsoft.com/office/word/2010/wordml" xmlns:w15="http://schemas.microsoft.com/office/word/2012/wordml" xmlns:w16cid="http://schemas.microsoft.com/office/word/2016/wordml/cid" xmlns:w16se="http://schemas.microsoft.com/office/word/2015/wordml/symex" xmlns:wpg="http://schemas.microsoft.com/office/word/2010/wordprocessingGroup" xmlns:wpi="http://schemas.microsoft.com/office/word/2010/wordprocessingInk" xmlns:wne="http://schemas.microsoft.com/office/word/2006/wordml" xmlns:wps="http://schemas.microsoft.com/office/word/2010/wordprocessingShape" mc:Ignorable="w14 w15 w16se w16cid wp14">
+<w:ftr xmlns:wpc="http://schemas.microsoft.com/office/word/2010/wordprocessingCanvas" xmlns:cx="http://schemas.microsoft.com/office/drawing/2014/chartex" xmlns:cx1="http://schemas.microsoft.com/office/drawing/2015/9/8/chartex" xmlns:cx2="http://schemas.microsoft.com/office/drawing/2015/10/21/chartex" xmlns:cx3="http://schemas.microsoft.com/office/drawing/2016/5/9/chartex" xmlns:cx4="http://schemas.microsoft.com/office/drawing/2016/5/10/chartex" xmlns:cx5="http://schemas.microsoft.com/office/drawing/2016/5/11/chartex" xmlns:cx6="http://schemas.microsoft.com/office/drawing/2016/5/12/chartex" xmlns:cx7="http://schemas.microsoft.com/office/drawing/2016/5/13/chartex" xmlns:cx8="http://schemas.microsoft.com/office/drawing/2016/5/14/chartex" xmlns:mc="http://schemas.openxmlformats.org/markup-compatibility/2006" xmlns:aink="http://schemas.microsoft.com/office/drawing/2016/ink" xmlns:am3d="http://schemas.microsoft.com/office/drawing/2017/model3d" xmlns:o="urn:schemas-microsoft-com:office:office" xmlns:r="http://schemas.openxmlformats.org/officeDocument/2006/relationships" xmlns:m="http://schemas.openxmlformats.org/officeDocument/2006/math" xmlns:v="urn:schemas-microsoft-com:vml" xmlns:wp14="http://schemas.microsoft.com/office/word/2010/wordprocessingDrawing" xmlns:wp="http://schemas.openxmlformats.org/drawingml/2006/wordprocessingDrawing" xmlns:w10="urn:schemas-microsoft-com:office:word" xmlns:w="http://schemas.openxmlformats.org/wordprocessingml/2006/main" xmlns:w14="http://schemas.microsoft.com/office/word/2010/wordml" xmlns:w15="http://schemas.microsoft.com/office/word/2012/wordml" xmlns:w16cex="http://schemas.microsoft.com/office/word/2018/wordml/cex" xmlns:w16cid="http://schemas.microsoft.com/office/word/2016/wordml/cid" xmlns:w16="http://schemas.microsoft.com/office/word/2018/wordml" xmlns:w16sdtdh="http://schemas.microsoft.com/office/word/2020/wordml/sdtdatahash" xmlns:w16se="http://schemas.microsoft.com/office/word/2015/wordml/symex" xmlns:wpg="http://schemas.microsoft.com/office/word/2010/wordprocessingGroup" xmlns:wpi="http://schemas.microsoft.com/office/word/2010/wordprocessingInk" xmlns:wne="http://schemas.microsoft.com/office/word/2006/wordml" xmlns:wps="http://schemas.microsoft.com/office/word/2010/wordprocessingShape" mc:Ignorable="w14 w15 w16se w16cid w16 w16cex w16sdtdh wp14">
   <w:p>
     <w:pPr>
       <w:pStyle w:val="5SubHeading"/>
@@ -1065,7 +1912,7 @@
 </file>
 
 <file path=word/footer2.xml><?xml version="1.0" encoding="utf-8"?>
-<w:ftr xmlns:wpc="http://schemas.microsoft.com/office/word/2010/wordprocessingCanvas" xmlns:cx="http://schemas.microsoft.com/office/drawing/2014/chartex" xmlns:cx1="http://schemas.microsoft.com/office/drawing/2015/9/8/chartex" xmlns:cx2="http://schemas.microsoft.com/office/drawing/2015/10/21/chartex" xmlns:cx3="http://schemas.microsoft.com/office/drawing/2016/5/9/chartex" xmlns:cx4="http://schemas.microsoft.com/office/drawing/2016/5/10/chartex" xmlns:cx5="http://schemas.microsoft.com/office/drawing/2016/5/11/chartex" xmlns:cx6="http://schemas.microsoft.com/office/drawing/2016/5/12/chartex" xmlns:cx7="http://schemas.microsoft.com/office/drawing/2016/5/13/chartex" xmlns:cx8="http://schemas.microsoft.com/office/drawing/2016/5/14/chartex" xmlns:mc="http://schemas.openxmlformats.org/markup-compatibility/2006" xmlns:aink="http://schemas.microsoft.com/office/drawing/2016/ink" xmlns:am3d="http://schemas.microsoft.com/office/drawing/2017/model3d" xmlns:o="urn:schemas-microsoft-com:office:office" xmlns:r="http://schemas.openxmlformats.org/officeDocument/2006/relationships" xmlns:m="http://schemas.openxmlformats.org/officeDocument/2006/math" xmlns:v="urn:schemas-microsoft-com:vml" xmlns:wp14="http://schemas.microsoft.com/office/word/2010/wordprocessingDrawing" xmlns:wp="http://schemas.openxmlformats.org/drawingml/2006/wordprocessingDrawing" xmlns:w10="urn:schemas-microsoft-com:office:word" xmlns:w="http://schemas.openxmlformats.org/wordprocessingml/2006/main" xmlns:w14="http://schemas.microsoft.com/office/word/2010/wordml" xmlns:w15="http://schemas.microsoft.com/office/word/2012/wordml" xmlns:w16cid="http://schemas.microsoft.com/office/word/2016/wordml/cid" xmlns:w16se="http://schemas.microsoft.com/office/word/2015/wordml/symex" xmlns:wpg="http://schemas.microsoft.com/office/word/2010/wordprocessingGroup" xmlns:wpi="http://schemas.microsoft.com/office/word/2010/wordprocessingInk" xmlns:wne="http://schemas.microsoft.com/office/word/2006/wordml" xmlns:wps="http://schemas.microsoft.com/office/word/2010/wordprocessingShape" mc:Ignorable="w14 w15 w16se w16cid wp14">
+<w:ftr xmlns:wpc="http://schemas.microsoft.com/office/word/2010/wordprocessingCanvas" xmlns:cx="http://schemas.microsoft.com/office/drawing/2014/chartex" xmlns:cx1="http://schemas.microsoft.com/office/drawing/2015/9/8/chartex" xmlns:cx2="http://schemas.microsoft.com/office/drawing/2015/10/21/chartex" xmlns:cx3="http://schemas.microsoft.com/office/drawing/2016/5/9/chartex" xmlns:cx4="http://schemas.microsoft.com/office/drawing/2016/5/10/chartex" xmlns:cx5="http://schemas.microsoft.com/office/drawing/2016/5/11/chartex" xmlns:cx6="http://schemas.microsoft.com/office/drawing/2016/5/12/chartex" xmlns:cx7="http://schemas.microsoft.com/office/drawing/2016/5/13/chartex" xmlns:cx8="http://schemas.microsoft.com/office/drawing/2016/5/14/chartex" xmlns:mc="http://schemas.openxmlformats.org/markup-compatibility/2006" xmlns:aink="http://schemas.microsoft.com/office/drawing/2016/ink" xmlns:am3d="http://schemas.microsoft.com/office/drawing/2017/model3d" xmlns:o="urn:schemas-microsoft-com:office:office" xmlns:r="http://schemas.openxmlformats.org/officeDocument/2006/relationships" xmlns:m="http://schemas.openxmlformats.org/officeDocument/2006/math" xmlns:v="urn:schemas-microsoft-com:vml" xmlns:wp14="http://schemas.microsoft.com/office/word/2010/wordprocessingDrawing" xmlns:wp="http://schemas.openxmlformats.org/drawingml/2006/wordprocessingDrawing" xmlns:w10="urn:schemas-microsoft-com:office:word" xmlns:w="http://schemas.openxmlformats.org/wordprocessingml/2006/main" xmlns:w14="http://schemas.microsoft.com/office/word/2010/wordml" xmlns:w15="http://schemas.microsoft.com/office/word/2012/wordml" xmlns:w16cex="http://schemas.microsoft.com/office/word/2018/wordml/cex" xmlns:w16cid="http://schemas.microsoft.com/office/word/2016/wordml/cid" xmlns:w16="http://schemas.microsoft.com/office/word/2018/wordml" xmlns:w16sdtdh="http://schemas.microsoft.com/office/word/2020/wordml/sdtdatahash" xmlns:w16se="http://schemas.microsoft.com/office/word/2015/wordml/symex" xmlns:wpg="http://schemas.microsoft.com/office/word/2010/wordprocessingGroup" xmlns:wpi="http://schemas.microsoft.com/office/word/2010/wordprocessingInk" xmlns:wne="http://schemas.microsoft.com/office/word/2006/wordml" xmlns:wps="http://schemas.microsoft.com/office/word/2010/wordprocessingShape" mc:Ignorable="w14 w15 w16se w16cid w16 w16cex w16sdtdh wp14">
   <w:p>
     <w:pPr>
       <w:pStyle w:val="Footer"/>
@@ -1167,7 +2014,7 @@
 </file>
 
 <file path=word/footnotes.xml><?xml version="1.0" encoding="utf-8"?>
-<w:footnotes xmlns:wpc="http://schemas.microsoft.com/office/word/2010/wordprocessingCanvas" xmlns:cx="http://schemas.microsoft.com/office/drawing/2014/chartex" xmlns:cx1="http://schemas.microsoft.com/office/drawing/2015/9/8/chartex" xmlns:cx2="http://schemas.microsoft.com/office/drawing/2015/10/21/chartex" xmlns:cx3="http://schemas.microsoft.com/office/drawing/2016/5/9/chartex" xmlns:cx4="http://schemas.microsoft.com/office/drawing/2016/5/10/chartex" xmlns:cx5="http://schemas.microsoft.com/office/drawing/2016/5/11/chartex" xmlns:cx6="http://schemas.microsoft.com/office/drawing/2016/5/12/chartex" xmlns:cx7="http://schemas.microsoft.com/office/drawing/2016/5/13/chartex" xmlns:cx8="http://schemas.microsoft.com/office/drawing/2016/5/14/chartex" xmlns:mc="http://schemas.openxmlformats.org/markup-compatibility/2006" xmlns:aink="http://schemas.microsoft.com/office/drawing/2016/ink" xmlns:am3d="http://schemas.microsoft.com/office/drawing/2017/model3d" xmlns:o="urn:schemas-microsoft-com:office:office" xmlns:r="http://schemas.openxmlformats.org/officeDocument/2006/relationships" xmlns:m="http://schemas.openxmlformats.org/officeDocument/2006/math" xmlns:v="urn:schemas-microsoft-com:vml" xmlns:wp14="http://schemas.microsoft.com/office/word/2010/wordprocessingDrawing" xmlns:wp="http://schemas.openxmlformats.org/drawingml/2006/wordprocessingDrawing" xmlns:w10="urn:schemas-microsoft-com:office:word" xmlns:w="http://schemas.openxmlformats.org/wordprocessingml/2006/main" xmlns:w14="http://schemas.microsoft.com/office/word/2010/wordml" xmlns:w15="http://schemas.microsoft.com/office/word/2012/wordml" xmlns:w16cid="http://schemas.microsoft.com/office/word/2016/wordml/cid" xmlns:w16se="http://schemas.microsoft.com/office/word/2015/wordml/symex" xmlns:wpg="http://schemas.microsoft.com/office/word/2010/wordprocessingGroup" xmlns:wpi="http://schemas.microsoft.com/office/word/2010/wordprocessingInk" xmlns:wne="http://schemas.microsoft.com/office/word/2006/wordml" xmlns:wps="http://schemas.microsoft.com/office/word/2010/wordprocessingShape" mc:Ignorable="w14 w15 w16se w16cid wp14">
+<w:footnotes xmlns:wpc="http://schemas.microsoft.com/office/word/2010/wordprocessingCanvas" xmlns:cx="http://schemas.microsoft.com/office/drawing/2014/chartex" xmlns:cx1="http://schemas.microsoft.com/office/drawing/2015/9/8/chartex" xmlns:cx2="http://schemas.microsoft.com/office/drawing/2015/10/21/chartex" xmlns:cx3="http://schemas.microsoft.com/office/drawing/2016/5/9/chartex" xmlns:cx4="http://schemas.microsoft.com/office/drawing/2016/5/10/chartex" xmlns:cx5="http://schemas.microsoft.com/office/drawing/2016/5/11/chartex" xmlns:cx6="http://schemas.microsoft.com/office/drawing/2016/5/12/chartex" xmlns:cx7="http://schemas.microsoft.com/office/drawing/2016/5/13/chartex" xmlns:cx8="http://schemas.microsoft.com/office/drawing/2016/5/14/chartex" xmlns:mc="http://schemas.openxmlformats.org/markup-compatibility/2006" xmlns:aink="http://schemas.microsoft.com/office/drawing/2016/ink" xmlns:am3d="http://schemas.microsoft.com/office/drawing/2017/model3d" xmlns:o="urn:schemas-microsoft-com:office:office" xmlns:r="http://schemas.openxmlformats.org/officeDocument/2006/relationships" xmlns:m="http://schemas.openxmlformats.org/officeDocument/2006/math" xmlns:v="urn:schemas-microsoft-com:vml" xmlns:wp14="http://schemas.microsoft.com/office/word/2010/wordprocessingDrawing" xmlns:wp="http://schemas.openxmlformats.org/drawingml/2006/wordprocessingDrawing" xmlns:w10="urn:schemas-microsoft-com:office:word" xmlns:w="http://schemas.openxmlformats.org/wordprocessingml/2006/main" xmlns:w14="http://schemas.microsoft.com/office/word/2010/wordml" xmlns:w15="http://schemas.microsoft.com/office/word/2012/wordml" xmlns:w16cex="http://schemas.microsoft.com/office/word/2018/wordml/cex" xmlns:w16cid="http://schemas.microsoft.com/office/word/2016/wordml/cid" xmlns:w16="http://schemas.microsoft.com/office/word/2018/wordml" xmlns:w16sdtdh="http://schemas.microsoft.com/office/word/2020/wordml/sdtdatahash" xmlns:w16se="http://schemas.microsoft.com/office/word/2015/wordml/symex" xmlns:wpg="http://schemas.microsoft.com/office/word/2010/wordprocessingGroup" xmlns:wpi="http://schemas.microsoft.com/office/word/2010/wordprocessingInk" xmlns:wne="http://schemas.microsoft.com/office/word/2006/wordml" xmlns:wps="http://schemas.microsoft.com/office/word/2010/wordprocessingShape" mc:Ignorable="w14 w15 w16se w16cid w16 w16cex w16sdtdh wp14">
   <w:footnote w:type="separator" w:id="-1">
     <w:p>
       <w:r>
@@ -1186,7 +2033,7 @@
 </file>
 
 <file path=word/header1.xml><?xml version="1.0" encoding="utf-8"?>
-<w:hdr xmlns:wpc="http://schemas.microsoft.com/office/word/2010/wordprocessingCanvas" xmlns:cx="http://schemas.microsoft.com/office/drawing/2014/chartex" xmlns:cx1="http://schemas.microsoft.com/office/drawing/2015/9/8/chartex" xmlns:cx2="http://schemas.microsoft.com/office/drawing/2015/10/21/chartex" xmlns:cx3="http://schemas.microsoft.com/office/drawing/2016/5/9/chartex" xmlns:cx4="http://schemas.microsoft.com/office/drawing/2016/5/10/chartex" xmlns:cx5="http://schemas.microsoft.com/office/drawing/2016/5/11/chartex" xmlns:cx6="http://schemas.microsoft.com/office/drawing/2016/5/12/chartex" xmlns:cx7="http://schemas.microsoft.com/office/drawing/2016/5/13/chartex" xmlns:cx8="http://schemas.microsoft.com/office/drawing/2016/5/14/chartex" xmlns:mc="http://schemas.openxmlformats.org/markup-compatibility/2006" xmlns:aink="http://schemas.microsoft.com/office/drawing/2016/ink" xmlns:am3d="http://schemas.microsoft.com/office/drawing/2017/model3d" xmlns:o="urn:schemas-microsoft-com:office:office" xmlns:r="http://schemas.openxmlformats.org/officeDocument/2006/relationships" xmlns:m="http://schemas.openxmlformats.org/officeDocument/2006/math" xmlns:v="urn:schemas-microsoft-com:vml" xmlns:wp14="http://schemas.microsoft.com/office/word/2010/wordprocessingDrawing" xmlns:wp="http://schemas.openxmlformats.org/drawingml/2006/wordprocessingDrawing" xmlns:w10="urn:schemas-microsoft-com:office:word" xmlns:w="http://schemas.openxmlformats.org/wordprocessingml/2006/main" xmlns:w14="http://schemas.microsoft.com/office/word/2010/wordml" xmlns:w15="http://schemas.microsoft.com/office/word/2012/wordml" xmlns:w16cid="http://schemas.microsoft.com/office/word/2016/wordml/cid" xmlns:w16se="http://schemas.microsoft.com/office/word/2015/wordml/symex" xmlns:wpg="http://schemas.microsoft.com/office/word/2010/wordprocessingGroup" xmlns:wpi="http://schemas.microsoft.com/office/word/2010/wordprocessingInk" xmlns:wne="http://schemas.microsoft.com/office/word/2006/wordml" xmlns:wps="http://schemas.microsoft.com/office/word/2010/wordprocessingShape" mc:Ignorable="w14 w15 w16se w16cid wp14">
+<w:hdr xmlns:wpc="http://schemas.microsoft.com/office/word/2010/wordprocessingCanvas" xmlns:cx="http://schemas.microsoft.com/office/drawing/2014/chartex" xmlns:cx1="http://schemas.microsoft.com/office/drawing/2015/9/8/chartex" xmlns:cx2="http://schemas.microsoft.com/office/drawing/2015/10/21/chartex" xmlns:cx3="http://schemas.microsoft.com/office/drawing/2016/5/9/chartex" xmlns:cx4="http://schemas.microsoft.com/office/drawing/2016/5/10/chartex" xmlns:cx5="http://schemas.microsoft.com/office/drawing/2016/5/11/chartex" xmlns:cx6="http://schemas.microsoft.com/office/drawing/2016/5/12/chartex" xmlns:cx7="http://schemas.microsoft.com/office/drawing/2016/5/13/chartex" xmlns:cx8="http://schemas.microsoft.com/office/drawing/2016/5/14/chartex" xmlns:mc="http://schemas.openxmlformats.org/markup-compatibility/2006" xmlns:aink="http://schemas.microsoft.com/office/drawing/2016/ink" xmlns:am3d="http://schemas.microsoft.com/office/drawing/2017/model3d" xmlns:o="urn:schemas-microsoft-com:office:office" xmlns:r="http://schemas.openxmlformats.org/officeDocument/2006/relationships" xmlns:m="http://schemas.openxmlformats.org/officeDocument/2006/math" xmlns:v="urn:schemas-microsoft-com:vml" xmlns:wp14="http://schemas.microsoft.com/office/word/2010/wordprocessingDrawing" xmlns:wp="http://schemas.openxmlformats.org/drawingml/2006/wordprocessingDrawing" xmlns:w10="urn:schemas-microsoft-com:office:word" xmlns:w="http://schemas.openxmlformats.org/wordprocessingml/2006/main" xmlns:w14="http://schemas.microsoft.com/office/word/2010/wordml" xmlns:w15="http://schemas.microsoft.com/office/word/2012/wordml" xmlns:w16cex="http://schemas.microsoft.com/office/word/2018/wordml/cex" xmlns:w16cid="http://schemas.microsoft.com/office/word/2016/wordml/cid" xmlns:w16="http://schemas.microsoft.com/office/word/2018/wordml" xmlns:w16sdtdh="http://schemas.microsoft.com/office/word/2020/wordml/sdtdatahash" xmlns:w16se="http://schemas.microsoft.com/office/word/2015/wordml/symex" xmlns:wpg="http://schemas.microsoft.com/office/word/2010/wordprocessingGroup" xmlns:wpi="http://schemas.microsoft.com/office/word/2010/wordprocessingInk" xmlns:wne="http://schemas.microsoft.com/office/word/2006/wordml" xmlns:wps="http://schemas.microsoft.com/office/word/2010/wordprocessingShape" mc:Ignorable="w14 w15 w16se w16cid w16 w16cex w16sdtdh wp14">
   <w:p>
     <w:pPr>
       <w:pStyle w:val="5SubHeading"/>
@@ -1212,7 +2059,7 @@
 </file>
 
 <file path=word/header2.xml><?xml version="1.0" encoding="utf-8"?>
-<w:hdr xmlns:wpc="http://schemas.microsoft.com/office/word/2010/wordprocessingCanvas" xmlns:cx="http://schemas.microsoft.com/office/drawing/2014/chartex" xmlns:cx1="http://schemas.microsoft.com/office/drawing/2015/9/8/chartex" xmlns:cx2="http://schemas.microsoft.com/office/drawing/2015/10/21/chartex" xmlns:cx3="http://schemas.microsoft.com/office/drawing/2016/5/9/chartex" xmlns:cx4="http://schemas.microsoft.com/office/drawing/2016/5/10/chartex" xmlns:cx5="http://schemas.microsoft.com/office/drawing/2016/5/11/chartex" xmlns:cx6="http://schemas.microsoft.com/office/drawing/2016/5/12/chartex" xmlns:cx7="http://schemas.microsoft.com/office/drawing/2016/5/13/chartex" xmlns:cx8="http://schemas.microsoft.com/office/drawing/2016/5/14/chartex" xmlns:mc="http://schemas.openxmlformats.org/markup-compatibility/2006" xmlns:aink="http://schemas.microsoft.com/office/drawing/2016/ink" xmlns:am3d="http://schemas.microsoft.com/office/drawing/2017/model3d" xmlns:o="urn:schemas-microsoft-com:office:office" xmlns:r="http://schemas.openxmlformats.org/officeDocument/2006/relationships" xmlns:m="http://schemas.openxmlformats.org/officeDocument/2006/math" xmlns:v="urn:schemas-microsoft-com:vml" xmlns:wp14="http://schemas.microsoft.com/office/word/2010/wordprocessingDrawing" xmlns:wp="http://schemas.openxmlformats.org/drawingml/2006/wordprocessingDrawing" xmlns:w10="urn:schemas-microsoft-com:office:word" xmlns:w="http://schemas.openxmlformats.org/wordprocessingml/2006/main" xmlns:w14="http://schemas.microsoft.com/office/word/2010/wordml" xmlns:w15="http://schemas.microsoft.com/office/word/2012/wordml" xmlns:w16cid="http://schemas.microsoft.com/office/word/2016/wordml/cid" xmlns:w16se="http://schemas.microsoft.com/office/word/2015/wordml/symex" xmlns:wpg="http://schemas.microsoft.com/office/word/2010/wordprocessingGroup" xmlns:wpi="http://schemas.microsoft.com/office/word/2010/wordprocessingInk" xmlns:wne="http://schemas.microsoft.com/office/word/2006/wordml" xmlns:wps="http://schemas.microsoft.com/office/word/2010/wordprocessingShape" mc:Ignorable="w14 w15 w16se w16cid wp14">
+<w:hdr xmlns:wpc="http://schemas.microsoft.com/office/word/2010/wordprocessingCanvas" xmlns:cx="http://schemas.microsoft.com/office/drawing/2014/chartex" xmlns:cx1="http://schemas.microsoft.com/office/drawing/2015/9/8/chartex" xmlns:cx2="http://schemas.microsoft.com/office/drawing/2015/10/21/chartex" xmlns:cx3="http://schemas.microsoft.com/office/drawing/2016/5/9/chartex" xmlns:cx4="http://schemas.microsoft.com/office/drawing/2016/5/10/chartex" xmlns:cx5="http://schemas.microsoft.com/office/drawing/2016/5/11/chartex" xmlns:cx6="http://schemas.microsoft.com/office/drawing/2016/5/12/chartex" xmlns:cx7="http://schemas.microsoft.com/office/drawing/2016/5/13/chartex" xmlns:cx8="http://schemas.microsoft.com/office/drawing/2016/5/14/chartex" xmlns:mc="http://schemas.openxmlformats.org/markup-compatibility/2006" xmlns:aink="http://schemas.microsoft.com/office/drawing/2016/ink" xmlns:am3d="http://schemas.microsoft.com/office/drawing/2017/model3d" xmlns:o="urn:schemas-microsoft-com:office:office" xmlns:r="http://schemas.openxmlformats.org/officeDocument/2006/relationships" xmlns:m="http://schemas.openxmlformats.org/officeDocument/2006/math" xmlns:v="urn:schemas-microsoft-com:vml" xmlns:wp14="http://schemas.microsoft.com/office/word/2010/wordprocessingDrawing" xmlns:wp="http://schemas.openxmlformats.org/drawingml/2006/wordprocessingDrawing" xmlns:w10="urn:schemas-microsoft-com:office:word" xmlns:w="http://schemas.openxmlformats.org/wordprocessingml/2006/main" xmlns:w14="http://schemas.microsoft.com/office/word/2010/wordml" xmlns:w15="http://schemas.microsoft.com/office/word/2012/wordml" xmlns:w16cex="http://schemas.microsoft.com/office/word/2018/wordml/cex" xmlns:w16cid="http://schemas.microsoft.com/office/word/2016/wordml/cid" xmlns:w16="http://schemas.microsoft.com/office/word/2018/wordml" xmlns:w16sdtdh="http://schemas.microsoft.com/office/word/2020/wordml/sdtdatahash" xmlns:w16se="http://schemas.microsoft.com/office/word/2015/wordml/symex" xmlns:wpg="http://schemas.microsoft.com/office/word/2010/wordprocessingGroup" xmlns:wpi="http://schemas.microsoft.com/office/word/2010/wordprocessingInk" xmlns:wne="http://schemas.microsoft.com/office/word/2006/wordml" xmlns:wps="http://schemas.microsoft.com/office/word/2010/wordprocessingShape" mc:Ignorable="w14 w15 w16se w16cid w16 w16cex w16sdtdh wp14">
   <w:p>
     <w:pPr>
       <w:pStyle w:val="Header"/>
@@ -1309,7 +2156,7 @@
 </file>
 
 <file path=word/styles.xml><?xml version="1.0" encoding="utf-8"?>
-<w:styles xmlns:mc="http://schemas.openxmlformats.org/markup-compatibility/2006" xmlns:r="http://schemas.openxmlformats.org/officeDocument/2006/relationships" xmlns:w="http://schemas.openxmlformats.org/wordprocessingml/2006/main" xmlns:w14="http://schemas.microsoft.com/office/word/2010/wordml" xmlns:w15="http://schemas.microsoft.com/office/word/2012/wordml" xmlns:w16cid="http://schemas.microsoft.com/office/word/2016/wordml/cid" xmlns:w16se="http://schemas.microsoft.com/office/word/2015/wordml/symex" mc:Ignorable="w14 w15 w16se w16cid">
+<w:styles xmlns:mc="http://schemas.openxmlformats.org/markup-compatibility/2006" xmlns:r="http://schemas.openxmlformats.org/officeDocument/2006/relationships" xmlns:w="http://schemas.openxmlformats.org/wordprocessingml/2006/main" xmlns:w14="http://schemas.microsoft.com/office/word/2010/wordml" xmlns:w15="http://schemas.microsoft.com/office/word/2012/wordml" xmlns:w16cex="http://schemas.microsoft.com/office/word/2018/wordml/cex" xmlns:w16cid="http://schemas.microsoft.com/office/word/2016/wordml/cid" xmlns:w16="http://schemas.microsoft.com/office/word/2018/wordml" xmlns:w16sdtdh="http://schemas.microsoft.com/office/word/2020/wordml/sdtdatahash" xmlns:w16se="http://schemas.microsoft.com/office/word/2015/wordml/symex" mc:Ignorable="w14 w15 w16se w16cid w16 w16cex w16sdtdh">
   <w:docDefaults>
     <w:rPrDefault>
       <w:rPr>
@@ -1319,7 +2166,7 @@
     </w:rPrDefault>
     <w:pPrDefault/>
   </w:docDefaults>
-  <w:latentStyles w:defLockedState="0" w:defUIPriority="0" w:defSemiHidden="0" w:defUnhideWhenUsed="0" w:defQFormat="0" w:count="375">
+  <w:latentStyles w:defLockedState="0" w:defUIPriority="0" w:defSemiHidden="0" w:defUnhideWhenUsed="0" w:defQFormat="0" w:count="376">
     <w:lsdException w:name="Normal" w:qFormat="1"/>
     <w:lsdException w:name="heading 1" w:qFormat="1"/>
     <w:lsdException w:name="heading 2" w:semiHidden="1" w:unhideWhenUsed="1" w:qFormat="1"/>
@@ -1399,10 +2246,10 @@
     <w:lsdException w:name="Body Text Indent 2" w:semiHidden="1" w:unhideWhenUsed="1"/>
     <w:lsdException w:name="Body Text Indent 3" w:semiHidden="1" w:unhideWhenUsed="1"/>
     <w:lsdException w:name="Block Text" w:semiHidden="1" w:unhideWhenUsed="1"/>
-    <w:lsdException w:name="Hyperlink" w:semiHidden="1" w:unhideWhenUsed="1"/>
+    <w:lsdException w:name="Hyperlink" w:semiHidden="1" w:uiPriority="99" w:unhideWhenUsed="1"/>
     <w:lsdException w:name="FollowedHyperlink" w:semiHidden="1" w:unhideWhenUsed="1"/>
     <w:lsdException w:name="Strong" w:qFormat="1"/>
-    <w:lsdException w:name="Emphasis" w:qFormat="1"/>
+    <w:lsdException w:name="Emphasis" w:uiPriority="20" w:qFormat="1"/>
     <w:lsdException w:name="Document Map" w:semiHidden="1" w:unhideWhenUsed="1"/>
     <w:lsdException w:name="Plain Text" w:semiHidden="1" w:unhideWhenUsed="1"/>
     <w:lsdException w:name="E-mail Signature" w:semiHidden="1" w:unhideWhenUsed="1"/>
@@ -1419,6 +2266,7 @@
     <w:lsdException w:name="HTML Sample" w:semiHidden="1" w:unhideWhenUsed="1"/>
     <w:lsdException w:name="HTML Typewriter" w:semiHidden="1" w:unhideWhenUsed="1"/>
     <w:lsdException w:name="HTML Variable" w:semiHidden="1" w:unhideWhenUsed="1"/>
+    <w:lsdException w:name="Normal Table" w:semiHidden="1" w:unhideWhenUsed="1"/>
     <w:lsdException w:name="annotation subject" w:semiHidden="1" w:unhideWhenUsed="1"/>
     <w:lsdException w:name="No List" w:semiHidden="1" w:unhideWhenUsed="1"/>
     <w:lsdException w:name="Outline List 1" w:semiHidden="1" w:unhideWhenUsed="1"/>
@@ -1462,8 +2310,10 @@
     <w:lsdException w:name="Table Elegant" w:semiHidden="1" w:unhideWhenUsed="1"/>
     <w:lsdException w:name="Table Professional" w:semiHidden="1" w:unhideWhenUsed="1"/>
     <w:lsdException w:name="Table Subtle 1" w:semiHidden="1" w:unhideWhenUsed="1"/>
+    <w:lsdException w:name="Table Subtle 2" w:semiHidden="1" w:unhideWhenUsed="1"/>
     <w:lsdException w:name="Table Web 1" w:semiHidden="1" w:unhideWhenUsed="1"/>
     <w:lsdException w:name="Table Web 2" w:semiHidden="1" w:unhideWhenUsed="1"/>
+    <w:lsdException w:name="Table Web 3" w:semiHidden="1" w:unhideWhenUsed="1"/>
     <w:lsdException w:name="Balloon Text" w:semiHidden="1" w:unhideWhenUsed="1"/>
     <w:lsdException w:name="Table Theme" w:semiHidden="1" w:unhideWhenUsed="1"/>
     <w:lsdException w:name="Placeholder Text" w:semiHidden="1" w:uiPriority="99" w:unhideWhenUsed="1"/>
@@ -1685,6 +2535,7 @@
     <w:lsdException w:name="Smart Hyperlink" w:semiHidden="1" w:uiPriority="99" w:unhideWhenUsed="1"/>
     <w:lsdException w:name="Hashtag" w:semiHidden="1" w:uiPriority="99" w:unhideWhenUsed="1"/>
     <w:lsdException w:name="Unresolved Mention" w:semiHidden="1" w:uiPriority="99" w:unhideWhenUsed="1"/>
+    <w:lsdException w:name="Smart Link" w:semiHidden="1" w:uiPriority="99" w:unhideWhenUsed="1"/>
   </w:latentStyles>
   <w:style w:type="paragraph" w:default="1" w:styleId="Normal">
     <w:name w:val="Normal"/>
@@ -1882,6 +2733,29 @@
       <w:b/>
       <w:bCs/>
       <w:lang w:eastAsia="en-US"/>
+    </w:rPr>
+  </w:style>
+  <w:style w:type="character" w:styleId="Emphasis">
+    <w:name w:val="Emphasis"/>
+    <w:basedOn w:val="DefaultParagraphFont"/>
+    <w:uiPriority w:val="20"/>
+    <w:qFormat/>
+    <w:rsid w:val="00CE13BB"/>
+    <w:rPr>
+      <w:i/>
+      <w:iCs/>
+    </w:rPr>
+  </w:style>
+  <w:style w:type="character" w:styleId="Hyperlink">
+    <w:name w:val="Hyperlink"/>
+    <w:basedOn w:val="DefaultParagraphFont"/>
+    <w:uiPriority w:val="99"/>
+    <w:semiHidden/>
+    <w:unhideWhenUsed/>
+    <w:rsid w:val="00CE13BB"/>
+    <w:rPr>
+      <w:color w:val="0000FF"/>
+      <w:u w:val="single"/>
     </w:rPr>
   </w:style>
 </w:styles>

--- a/3 - 2021 Module 1 Unit 1 Observation Visit Form v3.docx
+++ b/3 - 2021 Module 1 Unit 1 Observation Visit Form v3.docx
@@ -712,7 +712,7 @@
       </w:tr>
       <w:tr>
         <w:trPr>
-          <w:trHeight w:val="4540"/>
+          <w:trHeight w:val="1682"/>
         </w:trPr>
         <w:tc>
           <w:tcPr>
@@ -847,7 +847,7 @@
                 <w:szCs w:val="22"/>
                 <w:lang w:eastAsia="en-GB"/>
               </w:rPr>
-              <w:t>What formative assessment met</w:t>
+              <w:t>What formative assessment methods were used?</w:t>
             </w:r>
             <w:r>
               <w:rPr>
@@ -856,28 +856,8 @@
                 <w:szCs w:val="22"/>
                 <w:lang w:eastAsia="en-GB"/>
               </w:rPr>
-              <w:t>h</w:t>
-            </w:r>
-            <w:r>
-              <w:rPr>
-                <w:i/>
-                <w:noProof/>
-                <w:szCs w:val="22"/>
-                <w:lang w:eastAsia="en-GB"/>
-              </w:rPr>
-              <w:t xml:space="preserve">ods were used? </w:t>
-            </w:r>
-          </w:p>
-          <w:p>
-            <w:pPr>
-              <w:spacing w:before="120"/>
-              <w:rPr>
-                <w:i/>
-                <w:noProof/>
-                <w:szCs w:val="22"/>
-                <w:lang w:eastAsia="en-GB"/>
-              </w:rPr>
-            </w:pPr>
+              <w:br/>
+            </w:r>
           </w:p>
           <w:p>
             <w:pPr>
@@ -896,16 +876,88 @@
                 <w:szCs w:val="22"/>
                 <w:lang w:eastAsia="en-GB"/>
               </w:rPr>
-              <w:t xml:space="preserve">The lesson started with a Hook activity, where the teacher showed a house plant. </w:t>
-            </w:r>
-            <w:r>
-              <w:rPr>
-                <w:iCs/>
-                <w:noProof/>
-                <w:szCs w:val="22"/>
-                <w:lang w:eastAsia="en-GB"/>
-              </w:rPr>
-              <w:t>After seeing the real life example the students became quite</w:t>
+              <w:t xml:space="preserve">The lesson </w:t>
+            </w:r>
+            <w:r>
+              <w:rPr>
+                <w:iCs/>
+                <w:noProof/>
+                <w:szCs w:val="22"/>
+                <w:lang w:eastAsia="en-GB"/>
+              </w:rPr>
+              <w:t>began</w:t>
+            </w:r>
+            <w:r>
+              <w:rPr>
+                <w:iCs/>
+                <w:noProof/>
+                <w:szCs w:val="22"/>
+                <w:lang w:eastAsia="en-GB"/>
+              </w:rPr>
+              <w:t xml:space="preserve"> with a </w:t>
+            </w:r>
+            <w:r>
+              <w:rPr>
+                <w:iCs/>
+                <w:noProof/>
+                <w:szCs w:val="22"/>
+                <w:lang w:eastAsia="en-GB"/>
+              </w:rPr>
+              <w:t>h</w:t>
+            </w:r>
+            <w:r>
+              <w:rPr>
+                <w:iCs/>
+                <w:noProof/>
+                <w:szCs w:val="22"/>
+                <w:lang w:eastAsia="en-GB"/>
+              </w:rPr>
+              <w:t>ook activity, where the teacher</w:t>
+            </w:r>
+            <w:r>
+              <w:rPr>
+                <w:iCs/>
+                <w:noProof/>
+                <w:szCs w:val="22"/>
+                <w:lang w:eastAsia="en-GB"/>
+              </w:rPr>
+              <w:t xml:space="preserve"> introduced the topic of the lesson and</w:t>
+            </w:r>
+            <w:r>
+              <w:rPr>
+                <w:iCs/>
+                <w:noProof/>
+                <w:szCs w:val="22"/>
+                <w:lang w:eastAsia="en-GB"/>
+              </w:rPr>
+              <w:t xml:space="preserve"> showed a house plant. </w:t>
+            </w:r>
+            <w:r>
+              <w:rPr>
+                <w:iCs/>
+                <w:noProof/>
+                <w:szCs w:val="22"/>
+                <w:lang w:eastAsia="en-GB"/>
+              </w:rPr>
+              <w:t>After seeing the real</w:t>
+            </w:r>
+            <w:r>
+              <w:rPr>
+                <w:iCs/>
+                <w:noProof/>
+                <w:szCs w:val="22"/>
+                <w:lang w:eastAsia="en-GB"/>
+              </w:rPr>
+              <w:t>-</w:t>
+            </w:r>
+            <w:r>
+              <w:rPr>
+                <w:iCs/>
+                <w:noProof/>
+                <w:szCs w:val="22"/>
+                <w:lang w:eastAsia="en-GB"/>
+              </w:rPr>
+              <w:t>life example the students became quite</w:t>
             </w:r>
             <w:r>
               <w:rPr>
@@ -923,7 +975,16 @@
                 <w:szCs w:val="22"/>
                 <w:lang w:eastAsia="en-GB"/>
               </w:rPr>
-              <w:t>excited and curious</w:t>
+              <w:t>curious</w:t>
+            </w:r>
+            <w:r>
+              <w:rPr>
+                <w:iCs/>
+                <w:noProof/>
+                <w:szCs w:val="22"/>
+                <w:lang w:eastAsia="en-GB"/>
+              </w:rPr>
+              <w:t xml:space="preserve"> and excited</w:t>
             </w:r>
             <w:r>
               <w:rPr>
@@ -941,115 +1002,16 @@
                 <w:szCs w:val="22"/>
                 <w:lang w:eastAsia="en-GB"/>
               </w:rPr>
-              <w:t xml:space="preserve"> In</w:t>
-            </w:r>
-            <w:r>
-              <w:rPr>
-                <w:iCs/>
-                <w:noProof/>
-                <w:szCs w:val="22"/>
-                <w:lang w:eastAsia="en-GB"/>
-              </w:rPr>
-              <w:t xml:space="preserve"> </w:t>
-            </w:r>
-            <w:r>
-              <w:rPr>
-                <w:iCs/>
-                <w:noProof/>
-                <w:szCs w:val="22"/>
-                <w:lang w:eastAsia="en-GB"/>
-              </w:rPr>
-              <w:t xml:space="preserve">the </w:t>
-            </w:r>
-            <w:r>
-              <w:rPr>
-                <w:iCs/>
-                <w:noProof/>
-                <w:szCs w:val="22"/>
-                <w:lang w:eastAsia="en-GB"/>
-              </w:rPr>
-              <w:t>‘Represent’ activity</w:t>
-            </w:r>
-            <w:r>
-              <w:rPr>
-                <w:iCs/>
-                <w:noProof/>
-                <w:szCs w:val="22"/>
-                <w:lang w:eastAsia="en-GB"/>
-              </w:rPr>
-              <w:t>,</w:t>
-            </w:r>
-            <w:r>
-              <w:rPr>
-                <w:iCs/>
-                <w:noProof/>
-                <w:szCs w:val="22"/>
-                <w:lang w:eastAsia="en-GB"/>
-              </w:rPr>
-              <w:t xml:space="preserve"> the whole class participated in </w:t>
-            </w:r>
-            <w:r>
-              <w:rPr>
-                <w:iCs/>
-                <w:noProof/>
-                <w:szCs w:val="22"/>
-                <w:lang w:eastAsia="en-GB"/>
-              </w:rPr>
-              <w:t xml:space="preserve">the </w:t>
-            </w:r>
-            <w:r>
-              <w:rPr>
-                <w:iCs/>
-                <w:noProof/>
-                <w:szCs w:val="22"/>
-                <w:lang w:eastAsia="en-GB"/>
-              </w:rPr>
-              <w:t>d</w:t>
-            </w:r>
-            <w:r>
-              <w:rPr>
-                <w:iCs/>
-                <w:noProof/>
-                <w:szCs w:val="22"/>
-                <w:lang w:eastAsia="en-GB"/>
-              </w:rPr>
-              <w:t>is</w:t>
-            </w:r>
-            <w:r>
-              <w:rPr>
-                <w:iCs/>
-                <w:noProof/>
-                <w:szCs w:val="22"/>
-                <w:lang w:eastAsia="en-GB"/>
-              </w:rPr>
-              <w:t>cuss</w:t>
-            </w:r>
-            <w:r>
-              <w:rPr>
-                <w:iCs/>
-                <w:noProof/>
-                <w:szCs w:val="22"/>
-                <w:lang w:eastAsia="en-GB"/>
-              </w:rPr>
-              <w:t>ion.</w:t>
-            </w:r>
-            <w:r>
-              <w:rPr>
-                <w:iCs/>
-                <w:noProof/>
-                <w:szCs w:val="22"/>
-                <w:lang w:eastAsia="en-GB"/>
-              </w:rPr>
-              <w:t xml:space="preserve"> </w:t>
-            </w:r>
-            <w:r>
-              <w:rPr>
-                <w:iCs/>
-                <w:noProof/>
-                <w:szCs w:val="22"/>
-                <w:lang w:eastAsia="en-GB"/>
-              </w:rPr>
-              <w:t xml:space="preserve">The </w:t>
+              <w:t xml:space="preserve"> Followed by this t</w:t>
+            </w:r>
+            <w:r>
+              <w:rPr>
+                <w:iCs/>
+                <w:noProof/>
+                <w:szCs w:val="22"/>
+                <w:lang w:eastAsia="en-GB"/>
+              </w:rPr>
+              <w:t xml:space="preserve">he </w:t>
             </w:r>
             <w:r>
               <w:rPr>
@@ -1085,7 +1047,25 @@
                 <w:szCs w:val="22"/>
                 <w:lang w:eastAsia="en-GB"/>
               </w:rPr>
-              <w:t xml:space="preserve"> asked some questions like-</w:t>
+              <w:t xml:space="preserve"> asked </w:t>
+            </w:r>
+            <w:r>
+              <w:rPr>
+                <w:iCs/>
+                <w:noProof/>
+                <w:szCs w:val="22"/>
+                <w:lang w:eastAsia="en-GB"/>
+              </w:rPr>
+              <w:t>few</w:t>
+            </w:r>
+            <w:r>
+              <w:rPr>
+                <w:iCs/>
+                <w:noProof/>
+                <w:szCs w:val="22"/>
+                <w:lang w:eastAsia="en-GB"/>
+              </w:rPr>
+              <w:t xml:space="preserve"> questions like-</w:t>
             </w:r>
             <w:r>
               <w:rPr>
@@ -1100,88 +1080,77 @@
             </w:r>
             <w:r>
               <w:rPr>
-                <w:iCs/>
-                <w:noProof/>
-                <w:szCs w:val="22"/>
-                <w:lang w:eastAsia="en-GB"/>
-              </w:rPr>
-              <w:t xml:space="preserve">Where do we see plants? What </w:t>
-            </w:r>
-            <w:r>
-              <w:rPr>
-                <w:iCs/>
-                <w:noProof/>
-                <w:szCs w:val="22"/>
-                <w:lang w:eastAsia="en-GB"/>
-              </w:rPr>
-              <w:t xml:space="preserve">are the things that a </w:t>
-            </w:r>
-            <w:r>
-              <w:rPr>
-                <w:iCs/>
-                <w:noProof/>
-                <w:szCs w:val="22"/>
-                <w:lang w:eastAsia="en-GB"/>
-              </w:rPr>
-              <w:t>plants need</w:t>
-            </w:r>
-            <w:r>
-              <w:rPr>
-                <w:iCs/>
-                <w:noProof/>
-                <w:szCs w:val="22"/>
-                <w:lang w:eastAsia="en-GB"/>
-              </w:rPr>
-              <w:t>s</w:t>
-            </w:r>
-            <w:r>
-              <w:rPr>
-                <w:iCs/>
-                <w:noProof/>
-                <w:szCs w:val="22"/>
-                <w:lang w:eastAsia="en-GB"/>
-              </w:rPr>
-              <w:t xml:space="preserve"> to grow? </w:t>
-            </w:r>
-            <w:r>
-              <w:rPr>
-                <w:iCs/>
-                <w:noProof/>
-                <w:szCs w:val="22"/>
-                <w:highlight w:val="yellow"/>
-                <w:lang w:eastAsia="en-GB"/>
-              </w:rPr>
-              <w:t>The</w:t>
-            </w:r>
-            <w:r>
-              <w:rPr>
-                <w:iCs/>
-                <w:noProof/>
-                <w:szCs w:val="22"/>
-                <w:highlight w:val="yellow"/>
-                <w:lang w:eastAsia="en-GB"/>
-              </w:rPr>
-              <w:t xml:space="preserve"> students</w:t>
-            </w:r>
-            <w:r>
-              <w:rPr>
-                <w:iCs/>
-                <w:noProof/>
-                <w:szCs w:val="22"/>
-                <w:highlight w:val="yellow"/>
-                <w:lang w:eastAsia="en-GB"/>
-              </w:rPr>
-              <w:t xml:space="preserve"> engaged</w:t>
-            </w:r>
-            <w:r>
-              <w:rPr>
-                <w:iCs/>
-                <w:noProof/>
-                <w:szCs w:val="22"/>
-                <w:highlight w:val="yellow"/>
-                <w:lang w:eastAsia="en-GB"/>
-              </w:rPr>
-              <w:t xml:space="preserve"> in a discussion about what they know about plants.</w:t>
+                <w:rFonts w:cs="Arial"/>
+                <w:iCs/>
+                <w:color w:val="464646"/>
+                <w:sz w:val="24"/>
+                <w:szCs w:val="24"/>
+                <w:lang w:val="en-SG" w:eastAsia="en-SG"/>
+              </w:rPr>
+              <w:t>“</w:t>
+            </w:r>
+            <w:r>
+              <w:rPr>
+                <w:iCs/>
+                <w:noProof/>
+                <w:szCs w:val="22"/>
+                <w:lang w:eastAsia="en-GB"/>
+              </w:rPr>
+              <w:t>Where do we see plants?</w:t>
+            </w:r>
+            <w:r>
+              <w:rPr>
+                <w:iCs/>
+                <w:noProof/>
+                <w:szCs w:val="22"/>
+                <w:lang w:eastAsia="en-GB"/>
+              </w:rPr>
+              <w:t>”,</w:t>
+            </w:r>
+            <w:r>
+              <w:rPr>
+                <w:iCs/>
+                <w:noProof/>
+                <w:szCs w:val="22"/>
+                <w:lang w:eastAsia="en-GB"/>
+              </w:rPr>
+              <w:t xml:space="preserve"> </w:t>
+            </w:r>
+            <w:r>
+              <w:rPr>
+                <w:iCs/>
+                <w:noProof/>
+                <w:szCs w:val="22"/>
+                <w:lang w:eastAsia="en-GB"/>
+              </w:rPr>
+              <w:t>“</w:t>
+            </w:r>
+            <w:r>
+              <w:rPr>
+                <w:iCs/>
+                <w:noProof/>
+                <w:szCs w:val="22"/>
+                <w:lang w:eastAsia="en-GB"/>
+              </w:rPr>
+              <w:t>How does a plant gets water</w:t>
+            </w:r>
+            <w:r>
+              <w:rPr>
+                <w:iCs/>
+                <w:noProof/>
+                <w:szCs w:val="22"/>
+                <w:lang w:eastAsia="en-GB"/>
+              </w:rPr>
+              <w:t>?</w:t>
+            </w:r>
+            <w:r>
+              <w:rPr>
+                <w:iCs/>
+                <w:noProof/>
+                <w:szCs w:val="22"/>
+                <w:lang w:eastAsia="en-GB"/>
+              </w:rPr>
+              <w:t xml:space="preserve">”. </w:t>
             </w:r>
             <w:r>
               <w:rPr>
@@ -1199,37 +1168,89 @@
                 <w:szCs w:val="22"/>
                 <w:lang w:eastAsia="en-GB"/>
               </w:rPr>
-              <w:t xml:space="preserve"> The students engaged in a discussion that emphasize</w:t>
-            </w:r>
-            <w:r>
-              <w:rPr>
-                <w:iCs/>
-                <w:noProof/>
-                <w:szCs w:val="22"/>
-                <w:lang w:eastAsia="en-GB"/>
-              </w:rPr>
-              <w:t>d</w:t>
-            </w:r>
-            <w:r>
-              <w:rPr>
-                <w:iCs/>
-                <w:noProof/>
-                <w:szCs w:val="22"/>
-                <w:lang w:eastAsia="en-GB"/>
-              </w:rPr>
-              <w:t xml:space="preserve"> construct or build their understanding, and self-assessment.</w:t>
+              <w:t xml:space="preserve"> </w:t>
+            </w:r>
+            <w:r>
+              <w:rPr>
+                <w:iCs/>
+                <w:noProof/>
+                <w:szCs w:val="22"/>
+                <w:lang w:eastAsia="en-GB"/>
+              </w:rPr>
+              <w:t>I observed that it promoted</w:t>
+            </w:r>
+            <w:r>
+              <w:rPr>
+                <w:iCs/>
+                <w:noProof/>
+                <w:szCs w:val="22"/>
+                <w:lang w:eastAsia="en-GB"/>
+              </w:rPr>
+              <w:t xml:space="preserve"> health</w:t>
+            </w:r>
+            <w:r>
+              <w:rPr>
+                <w:iCs/>
+                <w:noProof/>
+                <w:szCs w:val="22"/>
+                <w:lang w:eastAsia="en-GB"/>
+              </w:rPr>
+              <w:t>y</w:t>
+            </w:r>
+            <w:r>
+              <w:rPr>
+                <w:iCs/>
+                <w:noProof/>
+                <w:szCs w:val="22"/>
+                <w:lang w:eastAsia="en-GB"/>
+              </w:rPr>
+              <w:t xml:space="preserve"> dialog between the teacher and the students. Where the students were able to share their knowledge freely. </w:t>
+            </w:r>
+            <w:r>
+              <w:rPr>
+                <w:iCs/>
+                <w:noProof/>
+                <w:szCs w:val="22"/>
+                <w:lang w:eastAsia="en-GB"/>
+              </w:rPr>
+              <w:t>G</w:t>
+            </w:r>
+            <w:r>
+              <w:rPr>
+                <w:iCs/>
+                <w:noProof/>
+                <w:szCs w:val="22"/>
+                <w:lang w:eastAsia="en-GB"/>
+              </w:rPr>
+              <w:t>ood bonding with the students and the teacher promoted a conducive environment that fostered motivation</w:t>
+            </w:r>
+            <w:r>
+              <w:rPr>
+                <w:iCs/>
+                <w:noProof/>
+                <w:szCs w:val="22"/>
+                <w:lang w:eastAsia="en-GB"/>
+              </w:rPr>
+              <w:t xml:space="preserve"> keep them engaged</w:t>
+            </w:r>
+            <w:r>
+              <w:rPr>
+                <w:iCs/>
+                <w:noProof/>
+                <w:szCs w:val="22"/>
+                <w:lang w:eastAsia="en-GB"/>
+              </w:rPr>
+              <w:t>.</w:t>
             </w:r>
           </w:p>
           <w:p>
             <w:pPr>
               <w:spacing w:before="60" w:after="150"/>
               <w:rPr>
-                <w:rFonts w:cs="Arial"/>
-                <w:iCs/>
-                <w:color w:val="464646"/>
-                <w:sz w:val="24"/>
-                <w:szCs w:val="24"/>
-                <w:lang w:val="en-SG" w:eastAsia="en-SG"/>
+                <w:iCs/>
+                <w:noProof/>
+                <w:szCs w:val="22"/>
+                <w:lang w:eastAsia="en-GB"/>
               </w:rPr>
             </w:pPr>
             <w:r>
@@ -1248,53 +1269,6 @@
                 <w:szCs w:val="22"/>
                 <w:lang w:eastAsia="en-GB"/>
               </w:rPr>
-              <w:t>the teacher asked the learner to label the parts of the plant on the whiteboard. Here she catered to visual and kinesthetic learners. The teacher developed the vocabulary for the students as she allowed them to label the part</w:t>
-            </w:r>
-            <w:r>
-              <w:rPr>
-                <w:iCs/>
-                <w:noProof/>
-                <w:szCs w:val="22"/>
-                <w:lang w:eastAsia="en-GB"/>
-              </w:rPr>
-              <w:t>'</w:t>
-            </w:r>
-            <w:r>
-              <w:rPr>
-                <w:iCs/>
-                <w:noProof/>
-                <w:szCs w:val="22"/>
-                <w:lang w:eastAsia="en-GB"/>
-              </w:rPr>
-              <w:t xml:space="preserve">s </w:t>
-            </w:r>
-            <w:r>
-              <w:rPr>
-                <w:iCs/>
-                <w:noProof/>
-                <w:szCs w:val="22"/>
-                <w:lang w:eastAsia="en-GB"/>
-              </w:rPr>
-              <w:t xml:space="preserve">name </w:t>
-            </w:r>
-            <w:r>
-              <w:rPr>
-                <w:iCs/>
-                <w:noProof/>
-                <w:szCs w:val="22"/>
-                <w:lang w:eastAsia="en-GB"/>
-              </w:rPr>
-              <w:t>of the plant on the board.</w:t>
-            </w:r>
-            <w:r>
-              <w:rPr>
-                <w:rFonts w:cs="Arial"/>
-                <w:iCs/>
-                <w:color w:val="464646"/>
-                <w:sz w:val="24"/>
-                <w:szCs w:val="24"/>
-                <w:lang w:val="en-SG" w:eastAsia="en-SG"/>
-              </w:rPr>
               <w:t xml:space="preserve"> </w:t>
             </w:r>
             <w:r>
@@ -1304,117 +1278,52 @@
                 <w:szCs w:val="22"/>
                 <w:lang w:eastAsia="en-GB"/>
               </w:rPr>
-              <w:t>The students</w:t>
-            </w:r>
-            <w:r>
-              <w:rPr>
-                <w:iCs/>
-                <w:noProof/>
-                <w:szCs w:val="22"/>
-                <w:lang w:eastAsia="en-GB"/>
-              </w:rPr>
-              <w:t xml:space="preserve"> scaffold the correct labels by discussing </w:t>
-            </w:r>
-            <w:r>
-              <w:rPr>
-                <w:iCs/>
-                <w:noProof/>
-                <w:szCs w:val="22"/>
-                <w:lang w:eastAsia="en-GB"/>
-              </w:rPr>
-              <w:t>parts of the plant</w:t>
-            </w:r>
-            <w:r>
-              <w:rPr>
-                <w:iCs/>
-                <w:noProof/>
-                <w:szCs w:val="22"/>
-                <w:lang w:eastAsia="en-GB"/>
-              </w:rPr>
-              <w:t>. T</w:t>
-            </w:r>
-            <w:r>
-              <w:rPr>
-                <w:iCs/>
-                <w:noProof/>
-                <w:szCs w:val="22"/>
-                <w:lang w:eastAsia="en-GB"/>
-              </w:rPr>
-              <w:t>his way</w:t>
-            </w:r>
-            <w:r>
-              <w:rPr>
-                <w:iCs/>
-                <w:noProof/>
-                <w:szCs w:val="22"/>
-                <w:lang w:eastAsia="en-GB"/>
-              </w:rPr>
-              <w:t xml:space="preserve">, </w:t>
-            </w:r>
-            <w:r>
-              <w:rPr>
-                <w:iCs/>
-                <w:noProof/>
-                <w:szCs w:val="22"/>
-                <w:lang w:eastAsia="en-GB"/>
-              </w:rPr>
-              <w:t>she catered to all</w:t>
-            </w:r>
-            <w:r>
-              <w:rPr>
-                <w:iCs/>
-                <w:noProof/>
-                <w:szCs w:val="22"/>
-                <w:lang w:eastAsia="en-GB"/>
-              </w:rPr>
-              <w:t xml:space="preserve"> learner</w:t>
-            </w:r>
-            <w:r>
-              <w:rPr>
-                <w:iCs/>
-                <w:noProof/>
-                <w:szCs w:val="22"/>
-                <w:lang w:eastAsia="en-GB"/>
-              </w:rPr>
-              <w:t>’s</w:t>
-            </w:r>
-            <w:r>
-              <w:rPr>
-                <w:iCs/>
-                <w:noProof/>
-                <w:szCs w:val="22"/>
-                <w:lang w:eastAsia="en-GB"/>
-              </w:rPr>
-              <w:t>(VAK)</w:t>
-            </w:r>
-            <w:r>
-              <w:rPr>
-                <w:iCs/>
-                <w:noProof/>
-                <w:szCs w:val="22"/>
-                <w:lang w:eastAsia="en-GB"/>
-              </w:rPr>
-              <w:t>learning styles</w:t>
-            </w:r>
-            <w:r>
-              <w:rPr>
-                <w:iCs/>
-                <w:noProof/>
-                <w:szCs w:val="22"/>
-                <w:lang w:eastAsia="en-GB"/>
-              </w:rPr>
-              <w:t xml:space="preserve"> able to retain this information</w:t>
-            </w:r>
-            <w:r>
-              <w:rPr>
-                <w:rFonts w:cs="Arial"/>
-                <w:iCs/>
-                <w:color w:val="464646"/>
-                <w:sz w:val="24"/>
-                <w:szCs w:val="24"/>
-                <w:lang w:val="en-SG" w:eastAsia="en-SG"/>
-              </w:rPr>
-              <w:t>.</w:t>
+              <w:t xml:space="preserve">the teacher asked the </w:t>
+            </w:r>
+            <w:r>
+              <w:rPr>
+                <w:iCs/>
+                <w:noProof/>
+                <w:szCs w:val="22"/>
+                <w:lang w:eastAsia="en-GB"/>
+              </w:rPr>
+              <w:t xml:space="preserve">students to form a pair and based on their discussion </w:t>
+            </w:r>
+            <w:r>
+              <w:rPr>
+                <w:iCs/>
+                <w:noProof/>
+                <w:szCs w:val="22"/>
+                <w:lang w:eastAsia="en-GB"/>
+              </w:rPr>
+              <w:t>label the parts of the plant on the whiteboard.</w:t>
+            </w:r>
+            <w:r>
+              <w:rPr>
+                <w:iCs/>
+                <w:noProof/>
+                <w:szCs w:val="22"/>
+                <w:lang w:eastAsia="en-GB"/>
+              </w:rPr>
+              <w:t xml:space="preserve"> This way the students were subject to collaborative learning where they help each other to develop their learning and ke</w:t>
+            </w:r>
+            <w:r>
+              <w:rPr>
+                <w:iCs/>
+                <w:noProof/>
+                <w:szCs w:val="22"/>
+                <w:lang w:eastAsia="en-GB"/>
+              </w:rPr>
+              <w:t>ep</w:t>
+            </w:r>
+            <w:r>
+              <w:rPr>
+                <w:iCs/>
+                <w:noProof/>
+                <w:szCs w:val="22"/>
+                <w:lang w:eastAsia="en-GB"/>
+              </w:rPr>
+              <w:t xml:space="preserve"> engaged.  </w:t>
             </w:r>
           </w:p>
           <w:p>
@@ -1434,7 +1343,25 @@
                 <w:szCs w:val="22"/>
                 <w:lang w:eastAsia="en-GB"/>
               </w:rPr>
-              <w:t>The teacher used a variety of resources in the activities like PowerPoint presentation, colorful sheets, real-world examples, worksheets, roleplay. These varied usages of resources were used for the constructivist approach of learning. Students enjoyed using resources. It motivates them to participate enthusiastically in the learning activity and engaged them in collaborative learning.</w:t>
+              <w:t>The teacher used a variety of resources in the activities like PowerPoint presentation,</w:t>
+            </w:r>
+            <w:r>
+              <w:rPr>
+                <w:iCs/>
+                <w:noProof/>
+                <w:szCs w:val="22"/>
+                <w:lang w:eastAsia="en-GB"/>
+              </w:rPr>
+              <w:t xml:space="preserve"> video,</w:t>
+            </w:r>
+            <w:r>
+              <w:rPr>
+                <w:iCs/>
+                <w:noProof/>
+                <w:szCs w:val="22"/>
+                <w:lang w:eastAsia="en-GB"/>
+              </w:rPr>
+              <w:t xml:space="preserve"> colorful sheets, real-world examples, worksheets, roleplay. These varied usages of resources were used for the constructivist approach of learning. Students enjoyed using resources. It motivates them to participate enthusiastically in the learning activity and engaged them in collaborative learning.</w:t>
             </w:r>
           </w:p>
           <w:p>
@@ -1454,7 +1381,70 @@
                 <w:szCs w:val="22"/>
                 <w:lang w:eastAsia="en-GB"/>
               </w:rPr>
-              <w:t>The teacher included multiple teaching approaches, such as questions and answers, demonstration, and discussions in the ‘Represent'activity, and PowerPoint presentations in the ‘Sequence'activity, followed by questions worksheets, and role play in the ‘Summary'activity. Students are always engaged and motivated to engage in active learning practices.</w:t>
+              <w:t xml:space="preserve">The teacher used </w:t>
+            </w:r>
+            <w:r>
+              <w:rPr>
+                <w:iCs/>
+                <w:noProof/>
+                <w:szCs w:val="22"/>
+                <w:lang w:eastAsia="en-GB"/>
+              </w:rPr>
+              <w:t xml:space="preserve">a </w:t>
+            </w:r>
+            <w:r>
+              <w:rPr>
+                <w:iCs/>
+                <w:noProof/>
+                <w:szCs w:val="22"/>
+                <w:lang w:eastAsia="en-GB"/>
+              </w:rPr>
+              <w:t>good mix of active lear</w:t>
+            </w:r>
+            <w:r>
+              <w:rPr>
+                <w:iCs/>
+                <w:noProof/>
+                <w:szCs w:val="22"/>
+                <w:lang w:eastAsia="en-GB"/>
+              </w:rPr>
+              <w:t>n</w:t>
+            </w:r>
+            <w:r>
+              <w:rPr>
+                <w:iCs/>
+                <w:noProof/>
+                <w:szCs w:val="22"/>
+                <w:lang w:eastAsia="en-GB"/>
+              </w:rPr>
+              <w:t>ing stra</w:t>
+            </w:r>
+            <w:r>
+              <w:rPr>
+                <w:iCs/>
+                <w:noProof/>
+                <w:szCs w:val="22"/>
+                <w:lang w:eastAsia="en-GB"/>
+              </w:rPr>
+              <w:t>te</w:t>
+            </w:r>
+            <w:r>
+              <w:rPr>
+                <w:iCs/>
+                <w:noProof/>
+                <w:szCs w:val="22"/>
+                <w:lang w:eastAsia="en-GB"/>
+              </w:rPr>
+              <w:t>gies to keep the students engaged and motivated. Effective and guided questioning was one of them. This aided her to keep the class focused and fule the chain of thoughts among the students.</w:t>
+            </w:r>
+            <w:r>
+              <w:rPr>
+                <w:iCs/>
+                <w:noProof/>
+                <w:szCs w:val="22"/>
+                <w:lang w:eastAsia="en-GB"/>
+              </w:rPr>
+              <w:t xml:space="preserve"> When learners are subjected to constructive thinking they tend to learn through constructivism, fostering deep learning.</w:t>
             </w:r>
           </w:p>
           <w:p>
@@ -1474,7 +1464,79 @@
                 <w:szCs w:val="22"/>
                 <w:lang w:eastAsia="en-GB"/>
               </w:rPr>
-              <w:t>During the warm-up exercise, the teacher employed several formative assessments for learning and as learning, such as observation and questioning. Formative assessment, which involves a continuous cycle of feedback and improvement in each learning activity, ensures that learning is both valuable and successful.</w:t>
+              <w:t xml:space="preserve">During the warm-up exercise, the teacher employed several formative assessments for </w:t>
+            </w:r>
+            <w:r>
+              <w:rPr>
+                <w:iCs/>
+                <w:noProof/>
+                <w:szCs w:val="22"/>
+                <w:lang w:eastAsia="en-GB"/>
+              </w:rPr>
+              <w:t xml:space="preserve">effective </w:t>
+            </w:r>
+            <w:r>
+              <w:rPr>
+                <w:iCs/>
+                <w:noProof/>
+                <w:szCs w:val="22"/>
+                <w:lang w:eastAsia="en-GB"/>
+              </w:rPr>
+              <w:t>learning</w:t>
+            </w:r>
+            <w:r>
+              <w:rPr>
+                <w:iCs/>
+                <w:noProof/>
+                <w:szCs w:val="22"/>
+                <w:lang w:eastAsia="en-GB"/>
+              </w:rPr>
+              <w:t xml:space="preserve"> and feedback</w:t>
+            </w:r>
+            <w:r>
+              <w:rPr>
+                <w:iCs/>
+                <w:noProof/>
+                <w:szCs w:val="22"/>
+                <w:lang w:eastAsia="en-GB"/>
+              </w:rPr>
+              <w:t>, Formative assessment, which involve</w:t>
+            </w:r>
+            <w:r>
+              <w:rPr>
+                <w:iCs/>
+                <w:noProof/>
+                <w:szCs w:val="22"/>
+                <w:lang w:eastAsia="en-GB"/>
+              </w:rPr>
+              <w:t>d</w:t>
+            </w:r>
+            <w:r>
+              <w:rPr>
+                <w:iCs/>
+                <w:noProof/>
+                <w:szCs w:val="22"/>
+                <w:lang w:eastAsia="en-GB"/>
+              </w:rPr>
+              <w:t xml:space="preserve"> a continuous cycle of feedback and improvement in each learning activity, ensure</w:t>
+            </w:r>
+            <w:r>
+              <w:rPr>
+                <w:iCs/>
+                <w:noProof/>
+                <w:szCs w:val="22"/>
+                <w:lang w:eastAsia="en-GB"/>
+              </w:rPr>
+              <w:t>d</w:t>
+            </w:r>
+            <w:r>
+              <w:rPr>
+                <w:iCs/>
+                <w:noProof/>
+                <w:szCs w:val="22"/>
+                <w:lang w:eastAsia="en-GB"/>
+              </w:rPr>
+              <w:t xml:space="preserve"> that learning is both valuable and successful.</w:t>
             </w:r>
           </w:p>
           <w:p>
@@ -1494,16 +1556,115 @@
                 <w:szCs w:val="22"/>
                 <w:lang w:eastAsia="en-GB"/>
               </w:rPr>
-              <w:t>In the Summary and Sequence activities, peer/self assessments were used. She employed continuous formative assessment to examine students' comprehension of feedback information and active application of it in subsequent learning.</w:t>
-            </w:r>
-            <w:r>
-              <w:rPr>
-                <w:iCs/>
-                <w:noProof/>
-                <w:szCs w:val="22"/>
-                <w:lang w:eastAsia="en-GB"/>
-              </w:rPr>
-              <w:t>.</w:t>
+              <w:t>Through</w:t>
+            </w:r>
+            <w:r>
+              <w:rPr>
+                <w:iCs/>
+                <w:noProof/>
+                <w:szCs w:val="22"/>
+                <w:lang w:eastAsia="en-GB"/>
+              </w:rPr>
+              <w:t>ou</w:t>
+            </w:r>
+            <w:r>
+              <w:rPr>
+                <w:iCs/>
+                <w:noProof/>
+                <w:szCs w:val="22"/>
+                <w:lang w:eastAsia="en-GB"/>
+              </w:rPr>
+              <w:t>t the lesson</w:t>
+            </w:r>
+            <w:r>
+              <w:rPr>
+                <w:iCs/>
+                <w:noProof/>
+                <w:szCs w:val="22"/>
+                <w:lang w:eastAsia="en-GB"/>
+              </w:rPr>
+              <w:t>,</w:t>
+            </w:r>
+            <w:r>
+              <w:rPr>
+                <w:iCs/>
+                <w:noProof/>
+                <w:szCs w:val="22"/>
+                <w:lang w:eastAsia="en-GB"/>
+              </w:rPr>
+              <w:t xml:space="preserve"> I observed that the teacher utilized formative assessment stra</w:t>
+            </w:r>
+            <w:r>
+              <w:rPr>
+                <w:iCs/>
+                <w:noProof/>
+                <w:szCs w:val="22"/>
+                <w:lang w:eastAsia="en-GB"/>
+              </w:rPr>
+              <w:t>t</w:t>
+            </w:r>
+            <w:r>
+              <w:rPr>
+                <w:iCs/>
+                <w:noProof/>
+                <w:szCs w:val="22"/>
+                <w:lang w:eastAsia="en-GB"/>
+              </w:rPr>
+              <w:t xml:space="preserve">egies </w:t>
+            </w:r>
+            <w:r>
+              <w:rPr>
+                <w:iCs/>
+                <w:noProof/>
+                <w:szCs w:val="22"/>
+                <w:lang w:eastAsia="en-GB"/>
+              </w:rPr>
+              <w:t>such as observation and questioning</w:t>
+            </w:r>
+            <w:r>
+              <w:rPr>
+                <w:iCs/>
+                <w:noProof/>
+                <w:szCs w:val="22"/>
+                <w:lang w:eastAsia="en-GB"/>
+              </w:rPr>
+              <w:t xml:space="preserve"> to contin</w:t>
+            </w:r>
+            <w:r>
+              <w:rPr>
+                <w:iCs/>
+                <w:noProof/>
+                <w:szCs w:val="22"/>
+                <w:lang w:eastAsia="en-GB"/>
+              </w:rPr>
+              <w:t>u</w:t>
+            </w:r>
+            <w:r>
+              <w:rPr>
+                <w:iCs/>
+                <w:noProof/>
+                <w:szCs w:val="22"/>
+                <w:lang w:eastAsia="en-GB"/>
+              </w:rPr>
+              <w:t>ously gauge the progress of learning. Every time she completed a sub</w:t>
+            </w:r>
+            <w:r>
+              <w:rPr>
+                <w:iCs/>
+                <w:noProof/>
+                <w:szCs w:val="22"/>
+                <w:lang w:eastAsia="en-GB"/>
+              </w:rPr>
+              <w:t>-</w:t>
+            </w:r>
+            <w:r>
+              <w:rPr>
+                <w:iCs/>
+                <w:noProof/>
+                <w:szCs w:val="22"/>
+                <w:lang w:eastAsia="en-GB"/>
+              </w:rPr>
+              <w:t xml:space="preserve">topic she asked pertaining questions and motivated the students to respond. </w:t>
             </w:r>
           </w:p>
           <w:p>
@@ -1523,15 +1684,276 @@
                 <w:szCs w:val="22"/>
                 <w:lang w:eastAsia="en-GB"/>
               </w:rPr>
-              <w:t>Students write a correct interpretation of the major idea underlying the lesson delivered that day in the wrap-up activity, "Another News." They then use roleplaying to convey further information about the topic.</w:t>
+              <w:t xml:space="preserve">In </w:t>
+            </w:r>
+            <w:r>
+              <w:rPr>
+                <w:iCs/>
+                <w:noProof/>
+                <w:szCs w:val="22"/>
+                <w:lang w:eastAsia="en-GB"/>
+              </w:rPr>
+              <w:t xml:space="preserve">the </w:t>
+            </w:r>
+            <w:r>
+              <w:rPr>
+                <w:iCs/>
+                <w:noProof/>
+                <w:szCs w:val="22"/>
+                <w:lang w:eastAsia="en-GB"/>
+              </w:rPr>
+              <w:t>“Summary” activity the students were subjected to se</w:t>
+            </w:r>
+            <w:r>
+              <w:rPr>
+                <w:iCs/>
+                <w:noProof/>
+                <w:szCs w:val="22"/>
+                <w:lang w:eastAsia="en-GB"/>
+              </w:rPr>
+              <w:t>l</w:t>
+            </w:r>
+            <w:r>
+              <w:rPr>
+                <w:iCs/>
+                <w:noProof/>
+                <w:szCs w:val="22"/>
+                <w:lang w:eastAsia="en-GB"/>
+              </w:rPr>
+              <w:t>f-asse</w:t>
+            </w:r>
+            <w:r>
+              <w:rPr>
+                <w:iCs/>
+                <w:noProof/>
+                <w:szCs w:val="22"/>
+                <w:lang w:eastAsia="en-GB"/>
+              </w:rPr>
+              <w:t>ss</w:t>
+            </w:r>
+            <w:r>
+              <w:rPr>
+                <w:iCs/>
+                <w:noProof/>
+                <w:szCs w:val="22"/>
+                <w:lang w:eastAsia="en-GB"/>
+              </w:rPr>
+              <w:t xml:space="preserve">ment when they were asked to complete the part of </w:t>
+            </w:r>
+            <w:r>
+              <w:rPr>
+                <w:iCs/>
+                <w:noProof/>
+                <w:szCs w:val="22"/>
+                <w:lang w:eastAsia="en-GB"/>
+              </w:rPr>
+              <w:t xml:space="preserve">the </w:t>
+            </w:r>
+            <w:r>
+              <w:rPr>
+                <w:iCs/>
+                <w:noProof/>
+                <w:szCs w:val="22"/>
+                <w:lang w:eastAsia="en-GB"/>
+              </w:rPr>
+              <w:t xml:space="preserve">plant independently. The teacher as well as the students were able to know how well they have understood the topic. She took appropriate action to bridge the gap in understanding if any. </w:t>
             </w:r>
           </w:p>
           <w:p>
             <w:pPr>
               <w:spacing w:before="60" w:after="150"/>
               <w:rPr>
-                <w:i/>
-                <w:noProof/>
+                <w:iCs/>
+                <w:noProof/>
+                <w:szCs w:val="22"/>
+                <w:lang w:eastAsia="en-GB"/>
+              </w:rPr>
+            </w:pPr>
+            <w:r>
+              <w:rPr>
+                <w:iCs/>
+                <w:noProof/>
+                <w:szCs w:val="22"/>
+                <w:lang w:eastAsia="en-GB"/>
+              </w:rPr>
+              <w:lastRenderedPageBreak/>
+              <w:t>Students wr</w:t>
+            </w:r>
+            <w:r>
+              <w:rPr>
+                <w:iCs/>
+                <w:noProof/>
+                <w:szCs w:val="22"/>
+                <w:lang w:eastAsia="en-GB"/>
+              </w:rPr>
+              <w:t>ote</w:t>
+            </w:r>
+            <w:r>
+              <w:rPr>
+                <w:iCs/>
+                <w:noProof/>
+                <w:szCs w:val="22"/>
+                <w:lang w:eastAsia="en-GB"/>
+              </w:rPr>
+              <w:t xml:space="preserve"> a correct interpretation of the major idea underlying the lesson delivered that day in the wrap-up activity, "Another News"</w:t>
+            </w:r>
+            <w:r>
+              <w:rPr>
+                <w:iCs/>
+                <w:noProof/>
+                <w:szCs w:val="22"/>
+                <w:lang w:eastAsia="en-GB"/>
+              </w:rPr>
+              <w:t>.</w:t>
+            </w:r>
+            <w:r>
+              <w:rPr>
+                <w:iCs/>
+                <w:noProof/>
+                <w:szCs w:val="22"/>
+                <w:lang w:eastAsia="en-GB"/>
+              </w:rPr>
+              <w:t xml:space="preserve"> They then use roleplaying to convey further information about the topic.</w:t>
+            </w:r>
+            <w:r>
+              <w:rPr>
+                <w:iCs/>
+                <w:noProof/>
+                <w:szCs w:val="22"/>
+                <w:lang w:eastAsia="en-GB"/>
+              </w:rPr>
+              <w:t xml:space="preserve"> This was a</w:t>
+            </w:r>
+            <w:r>
+              <w:rPr>
+                <w:iCs/>
+                <w:noProof/>
+                <w:szCs w:val="22"/>
+                <w:lang w:eastAsia="en-GB"/>
+              </w:rPr>
+              <w:t>n</w:t>
+            </w:r>
+            <w:r>
+              <w:rPr>
+                <w:iCs/>
+                <w:noProof/>
+                <w:szCs w:val="22"/>
+                <w:lang w:eastAsia="en-GB"/>
+              </w:rPr>
+              <w:t xml:space="preserve"> exit</w:t>
+            </w:r>
+            <w:r>
+              <w:rPr>
+                <w:iCs/>
+                <w:noProof/>
+                <w:szCs w:val="22"/>
+                <w:lang w:eastAsia="en-GB"/>
+              </w:rPr>
+              <w:t>-</w:t>
+            </w:r>
+            <w:r>
+              <w:rPr>
+                <w:iCs/>
+                <w:noProof/>
+                <w:szCs w:val="22"/>
+                <w:lang w:eastAsia="en-GB"/>
+              </w:rPr>
+              <w:t>ticket</w:t>
+            </w:r>
+            <w:r>
+              <w:rPr>
+                <w:iCs/>
+                <w:noProof/>
+                <w:szCs w:val="22"/>
+                <w:lang w:eastAsia="en-GB"/>
+              </w:rPr>
+              <w:t xml:space="preserve"> </w:t>
+            </w:r>
+            <w:r>
+              <w:rPr>
+                <w:iCs/>
+                <w:noProof/>
+                <w:szCs w:val="22"/>
+                <w:lang w:eastAsia="en-GB"/>
+              </w:rPr>
+              <w:t>based assessment</w:t>
+            </w:r>
+            <w:r>
+              <w:rPr>
+                <w:iCs/>
+                <w:noProof/>
+                <w:szCs w:val="22"/>
+                <w:lang w:eastAsia="en-GB"/>
+              </w:rPr>
+              <w:t>, carried out a</w:t>
+            </w:r>
+            <w:r>
+              <w:rPr>
+                <w:iCs/>
+                <w:noProof/>
+                <w:szCs w:val="22"/>
+                <w:lang w:eastAsia="en-GB"/>
+              </w:rPr>
+              <w:t>t the end of the lesson</w:t>
+            </w:r>
+            <w:r>
+              <w:rPr>
+                <w:iCs/>
+                <w:noProof/>
+                <w:szCs w:val="22"/>
+                <w:lang w:eastAsia="en-GB"/>
+              </w:rPr>
+              <w:t xml:space="preserve"> to see how</w:t>
+            </w:r>
+            <w:r>
+              <w:rPr>
+                <w:iCs/>
+                <w:noProof/>
+                <w:szCs w:val="22"/>
+                <w:lang w:eastAsia="en-GB"/>
+              </w:rPr>
+              <w:t xml:space="preserve"> knowledge gained by the students </w:t>
+            </w:r>
+            <w:r>
+              <w:rPr>
+                <w:iCs/>
+                <w:noProof/>
+                <w:szCs w:val="22"/>
+                <w:lang w:eastAsia="en-GB"/>
+              </w:rPr>
+              <w:t>is</w:t>
+            </w:r>
+            <w:r>
+              <w:rPr>
+                <w:iCs/>
+                <w:noProof/>
+                <w:szCs w:val="22"/>
+                <w:lang w:eastAsia="en-GB"/>
+              </w:rPr>
+              <w:t xml:space="preserve"> summ</w:t>
+            </w:r>
+            <w:r>
+              <w:rPr>
+                <w:iCs/>
+                <w:noProof/>
+                <w:szCs w:val="22"/>
+                <w:lang w:eastAsia="en-GB"/>
+              </w:rPr>
+              <w:t>a</w:t>
+            </w:r>
+            <w:r>
+              <w:rPr>
+                <w:iCs/>
+                <w:noProof/>
+                <w:szCs w:val="22"/>
+                <w:lang w:eastAsia="en-GB"/>
+              </w:rPr>
+              <w:t xml:space="preserve">rized by themselves. </w:t>
+            </w:r>
+          </w:p>
+          <w:p>
+            <w:pPr>
+              <w:rPr>
                 <w:szCs w:val="22"/>
                 <w:lang w:eastAsia="en-GB"/>
               </w:rPr>
@@ -1731,6 +2153,181 @@
                 <w:lang w:eastAsia="en-GB"/>
               </w:rPr>
             </w:pPr>
+            <w:r>
+              <w:rPr>
+                <w:iCs/>
+                <w:noProof/>
+                <w:szCs w:val="22"/>
+                <w:lang w:eastAsia="en-GB"/>
+              </w:rPr>
+              <w:t xml:space="preserve">The teachers employ various teaching methods and learning activities intending to engage and motivate learners are </w:t>
+            </w:r>
+            <w:r>
+              <w:rPr>
+                <w:iCs/>
+                <w:noProof/>
+                <w:szCs w:val="22"/>
+                <w:lang w:eastAsia="en-GB"/>
+              </w:rPr>
+              <w:t>largely</w:t>
+            </w:r>
+            <w:r>
+              <w:rPr>
+                <w:iCs/>
+                <w:noProof/>
+                <w:szCs w:val="22"/>
+                <w:lang w:eastAsia="en-GB"/>
+              </w:rPr>
+              <w:t xml:space="preserve"> based on active learning </w:t>
+            </w:r>
+            <w:r>
+              <w:rPr>
+                <w:iCs/>
+                <w:noProof/>
+                <w:szCs w:val="22"/>
+                <w:lang w:eastAsia="en-GB"/>
+              </w:rPr>
+              <w:t>strategies</w:t>
+            </w:r>
+            <w:r>
+              <w:rPr>
+                <w:iCs/>
+                <w:noProof/>
+                <w:szCs w:val="22"/>
+                <w:lang w:eastAsia="en-GB"/>
+              </w:rPr>
+              <w:t xml:space="preserve">. Active learning can be defined as a teaching method where learners are actively involved in the learning process, building knowledge and understanding instead of </w:t>
+            </w:r>
+            <w:r>
+              <w:rPr>
+                <w:iCs/>
+                <w:noProof/>
+                <w:szCs w:val="22"/>
+                <w:lang w:eastAsia="en-GB"/>
+              </w:rPr>
+              <w:t xml:space="preserve">just </w:t>
+            </w:r>
+            <w:r>
+              <w:rPr>
+                <w:iCs/>
+                <w:noProof/>
+                <w:szCs w:val="22"/>
+                <w:lang w:eastAsia="en-GB"/>
+              </w:rPr>
+              <w:t xml:space="preserve">acting as </w:t>
+            </w:r>
+            <w:r>
+              <w:rPr>
+                <w:iCs/>
+                <w:noProof/>
+                <w:szCs w:val="22"/>
+                <w:lang w:eastAsia="en-GB"/>
+              </w:rPr>
+              <w:t xml:space="preserve">a </w:t>
+            </w:r>
+            <w:r>
+              <w:rPr>
+                <w:iCs/>
+                <w:noProof/>
+                <w:szCs w:val="22"/>
+                <w:lang w:eastAsia="en-GB"/>
+              </w:rPr>
+              <w:t>me</w:t>
+            </w:r>
+            <w:r>
+              <w:rPr>
+                <w:iCs/>
+                <w:noProof/>
+                <w:szCs w:val="22"/>
+                <w:lang w:eastAsia="en-GB"/>
+              </w:rPr>
+              <w:t>re</w:t>
+            </w:r>
+            <w:r>
+              <w:rPr>
+                <w:iCs/>
+                <w:noProof/>
+                <w:szCs w:val="22"/>
+                <w:lang w:eastAsia="en-GB"/>
+              </w:rPr>
+              <w:t xml:space="preserve"> </w:t>
+            </w:r>
+            <w:r>
+              <w:rPr>
+                <w:iCs/>
+                <w:noProof/>
+                <w:szCs w:val="22"/>
+                <w:lang w:eastAsia="en-GB"/>
+              </w:rPr>
+              <w:t xml:space="preserve">receptacle </w:t>
+            </w:r>
+            <w:r>
+              <w:rPr>
+                <w:iCs/>
+                <w:noProof/>
+                <w:szCs w:val="22"/>
+                <w:lang w:eastAsia="en-GB"/>
+              </w:rPr>
+              <w:t>of knowledge. In this method learner takes more responsibility for their</w:t>
+            </w:r>
+            <w:r>
+              <w:rPr>
+                <w:iCs/>
+                <w:noProof/>
+                <w:szCs w:val="22"/>
+                <w:lang w:eastAsia="en-GB"/>
+              </w:rPr>
+              <w:t xml:space="preserve"> </w:t>
+            </w:r>
+            <w:r>
+              <w:rPr>
+                <w:iCs/>
+                <w:noProof/>
+                <w:szCs w:val="22"/>
+                <w:lang w:eastAsia="en-GB"/>
+              </w:rPr>
+              <w:t xml:space="preserve">learning and teacher becomes enablers and activators of learning. </w:t>
+            </w:r>
+          </w:p>
+          <w:p>
+            <w:pPr>
+              <w:spacing w:before="120"/>
+              <w:rPr>
+                <w:iCs/>
+                <w:noProof/>
+                <w:szCs w:val="22"/>
+                <w:lang w:eastAsia="en-GB"/>
+              </w:rPr>
+            </w:pPr>
+            <w:r>
+              <w:rPr>
+                <w:iCs/>
+                <w:noProof/>
+                <w:szCs w:val="22"/>
+                <w:lang w:eastAsia="en-GB"/>
+              </w:rPr>
+              <w:t>When students are provided with a learning environment, opportunities, interactions, tasks, and instruction, deep learning is achieved. Making social constructivism, defined as the interaction between the student the teacher and peer,  available also promotes learning. Active learning can be broadly categorized as Collaborative learning, Co-operative learning, Problem-base learning and Experiential learning.</w:t>
+            </w:r>
+          </w:p>
+          <w:p>
+            <w:pPr>
+              <w:spacing w:before="120"/>
+              <w:rPr>
+                <w:iCs/>
+                <w:noProof/>
+                <w:szCs w:val="22"/>
+                <w:lang w:eastAsia="en-GB"/>
+              </w:rPr>
+            </w:pPr>
+            <w:r>
+              <w:rPr>
+                <w:iCs/>
+                <w:noProof/>
+                <w:szCs w:val="22"/>
+                <w:lang w:eastAsia="en-GB"/>
+              </w:rPr>
+              <w:t>To assimilate benefits of active learning in day-to-day teaching following Active learning strategies such as Paired/group discussion, Questioning technique, Whole class activity, Debates, Role play and Group work, etc can be utilized.</w:t>
+            </w:r>
           </w:p>
           <w:p>
             <w:pPr>
@@ -1753,6 +2350,53 @@
                 <w:lang w:eastAsia="en-GB"/>
               </w:rPr>
             </w:pPr>
+            <w:r>
+              <w:rPr>
+                <w:i/>
+                <w:noProof/>
+                <w:szCs w:val="22"/>
+                <w:lang w:eastAsia="en-GB"/>
+              </w:rPr>
+              <w:t xml:space="preserve">How is </w:t>
+            </w:r>
+            <w:r>
+              <w:rPr>
+                <w:i/>
+                <w:noProof/>
+                <w:szCs w:val="22"/>
+                <w:lang w:eastAsia="en-GB"/>
+              </w:rPr>
+              <w:t xml:space="preserve">the </w:t>
+            </w:r>
+            <w:r>
+              <w:rPr>
+                <w:i/>
+                <w:noProof/>
+                <w:szCs w:val="22"/>
+                <w:lang w:eastAsia="en-GB"/>
+              </w:rPr>
+              <w:t>assessment used in the learning process?</w:t>
+            </w:r>
+          </w:p>
+          <w:p>
+            <w:pPr>
+              <w:spacing w:before="120"/>
+              <w:rPr>
+                <w:iCs/>
+                <w:noProof/>
+                <w:szCs w:val="22"/>
+                <w:lang w:eastAsia="en-GB"/>
+              </w:rPr>
+            </w:pPr>
+            <w:r>
+              <w:rPr>
+                <w:iCs/>
+                <w:noProof/>
+                <w:szCs w:val="22"/>
+                <w:lang w:eastAsia="en-GB"/>
+              </w:rPr>
+              <w:t>Fo</w:t>
+            </w:r>
           </w:p>
           <w:p>
             <w:pPr>
@@ -1782,25 +2426,7 @@
                 <w:szCs w:val="22"/>
                 <w:lang w:eastAsia="en-GB"/>
               </w:rPr>
-              <w:t xml:space="preserve">How is </w:t>
-            </w:r>
-            <w:r>
-              <w:rPr>
-                <w:i/>
-                <w:noProof/>
-                <w:szCs w:val="22"/>
-                <w:lang w:eastAsia="en-GB"/>
-              </w:rPr>
-              <w:t xml:space="preserve">the </w:t>
-            </w:r>
-            <w:r>
-              <w:rPr>
-                <w:i/>
-                <w:noProof/>
-                <w:szCs w:val="22"/>
-                <w:lang w:eastAsia="en-GB"/>
-              </w:rPr>
-              <w:t>assessment used in the learning process?</w:t>
+              <w:t>What other features make a lesson effective?</w:t>
             </w:r>
           </w:p>
           <w:p>
@@ -1808,21 +2434,13 @@
               <w:spacing w:before="120"/>
               <w:rPr>
                 <w:b/>
+                <w:iCs/>
                 <w:noProof/>
                 <w:sz w:val="22"/>
                 <w:szCs w:val="22"/>
                 <w:lang w:eastAsia="en-GB"/>
               </w:rPr>
             </w:pPr>
-            <w:r>
-              <w:rPr>
-                <w:i/>
-                <w:noProof/>
-                <w:szCs w:val="22"/>
-                <w:lang w:eastAsia="en-GB"/>
-              </w:rPr>
-              <w:t>What other features make a lesson effective?</w:t>
-            </w:r>
           </w:p>
         </w:tc>
       </w:tr>

--- a/3 - 2021 Module 1 Unit 1 Observation Visit Form v3.docx
+++ b/3 - 2021 Module 1 Unit 1 Observation Visit Form v3.docx
@@ -2160,7 +2160,43 @@
                 <w:szCs w:val="22"/>
                 <w:lang w:eastAsia="en-GB"/>
               </w:rPr>
-              <w:t xml:space="preserve">The teachers employ various teaching methods and learning activities intending to engage and motivate learners are </w:t>
+              <w:t xml:space="preserve">The teachers employ various teaching methods and learning activities </w:t>
+            </w:r>
+            <w:r>
+              <w:rPr>
+                <w:iCs/>
+                <w:noProof/>
+                <w:szCs w:val="22"/>
+                <w:lang w:eastAsia="en-GB"/>
+              </w:rPr>
+              <w:t>in inten</w:t>
+            </w:r>
+            <w:r>
+              <w:rPr>
+                <w:iCs/>
+                <w:noProof/>
+                <w:szCs w:val="22"/>
+                <w:lang w:eastAsia="en-GB"/>
+              </w:rPr>
+              <w:t>t</w:t>
+            </w:r>
+            <w:r>
+              <w:rPr>
+                <w:iCs/>
+                <w:noProof/>
+                <w:szCs w:val="22"/>
+                <w:lang w:eastAsia="en-GB"/>
+              </w:rPr>
+              <w:t>ion</w:t>
+            </w:r>
+            <w:r>
+              <w:rPr>
+                <w:iCs/>
+                <w:noProof/>
+                <w:szCs w:val="22"/>
+                <w:lang w:eastAsia="en-GB"/>
+              </w:rPr>
+              <w:t xml:space="preserve"> to engage and motivate learners are </w:t>
             </w:r>
             <w:r>
               <w:rPr>
@@ -2395,7 +2431,90 @@
                 <w:szCs w:val="22"/>
                 <w:lang w:eastAsia="en-GB"/>
               </w:rPr>
-              <w:t>Fo</w:t>
+              <w:t>Assessment has an important role to play in the learning process. As it helps to find</w:t>
+            </w:r>
+            <w:r>
+              <w:rPr>
+                <w:iCs/>
+                <w:noProof/>
+                <w:szCs w:val="22"/>
+                <w:lang w:eastAsia="en-GB"/>
+              </w:rPr>
+              <w:t xml:space="preserve"> answers to</w:t>
+            </w:r>
+            <w:r>
+              <w:rPr>
+                <w:iCs/>
+                <w:noProof/>
+                <w:szCs w:val="22"/>
+                <w:lang w:eastAsia="en-GB"/>
+              </w:rPr>
+              <w:t xml:space="preserve"> some </w:t>
+            </w:r>
+            <w:r>
+              <w:rPr>
+                <w:iCs/>
+                <w:noProof/>
+                <w:szCs w:val="22"/>
+                <w:lang w:eastAsia="en-GB"/>
+              </w:rPr>
+              <w:t>pertinent</w:t>
+            </w:r>
+            <w:r>
+              <w:rPr>
+                <w:iCs/>
+                <w:noProof/>
+                <w:szCs w:val="22"/>
+                <w:lang w:eastAsia="en-GB"/>
+              </w:rPr>
+              <w:t xml:space="preserve"> question</w:t>
+            </w:r>
+            <w:r>
+              <w:rPr>
+                <w:iCs/>
+                <w:noProof/>
+                <w:szCs w:val="22"/>
+                <w:lang w:eastAsia="en-GB"/>
+              </w:rPr>
+              <w:t>s</w:t>
+            </w:r>
+            <w:r>
+              <w:rPr>
+                <w:iCs/>
+                <w:noProof/>
+                <w:szCs w:val="22"/>
+                <w:lang w:eastAsia="en-GB"/>
+              </w:rPr>
+              <w:t xml:space="preserve"> </w:t>
+            </w:r>
+            <w:r>
+              <w:rPr>
+                <w:iCs/>
+                <w:noProof/>
+                <w:szCs w:val="22"/>
+                <w:lang w:eastAsia="en-GB"/>
+              </w:rPr>
+              <w:t>about the effectiveness and conduciveness of the learning process. Such as “Is the teacher teaching the what he/she thinks he/she is teaching?”, “Are students learning what they are supposed to be learning?”,  “Is there a way to teach the subject better?”. The question eventually helps both the teacher and the students. The teacher can make the necessary adjustment in the teaching process when assessment shows signs of improvement. The students come to know how well they have understood the lesson and makes appropriate effort to rectify the gap.</w:t>
+            </w:r>
+          </w:p>
+          <w:p>
+            <w:pPr>
+              <w:spacing w:before="120"/>
+              <w:rPr>
+                <w:iCs/>
+                <w:noProof/>
+                <w:szCs w:val="22"/>
+                <w:lang w:eastAsia="en-GB"/>
+              </w:rPr>
+            </w:pPr>
+            <w:r>
+              <w:rPr>
+                <w:iCs/>
+                <w:noProof/>
+                <w:szCs w:val="22"/>
+                <w:lang w:eastAsia="en-GB"/>
+              </w:rPr>
+              <w:t>Apart from this, assessment help open a feedback channel between the teacher and the students, where they both use the inputs provided by each other to improve upon their work. This also makes the learning environment learner-friendly and creates a bonding between them that helps in elevating the communication barrier if any.</w:t>
             </w:r>
           </w:p>
           <w:p>
@@ -2427,6 +2546,150 @@
                 <w:lang w:eastAsia="en-GB"/>
               </w:rPr>
               <w:t>What other features make a lesson effective?</w:t>
+            </w:r>
+          </w:p>
+          <w:p>
+            <w:pPr>
+              <w:spacing w:before="120"/>
+              <w:rPr>
+                <w:iCs/>
+                <w:noProof/>
+                <w:szCs w:val="22"/>
+                <w:lang w:eastAsia="en-GB"/>
+              </w:rPr>
+            </w:pPr>
+            <w:r>
+              <w:rPr>
+                <w:iCs/>
+                <w:noProof/>
+                <w:szCs w:val="22"/>
+                <w:lang w:eastAsia="en-GB"/>
+              </w:rPr>
+              <w:t>The effectiveness of the lesson is affected by other parameters as well. Scaffolding the learning so that it is based on the students’ prior knowledge, encouraging students of mixed ability to work together by promoting small group or whole class activities</w:t>
+            </w:r>
+            <w:r>
+              <w:rPr>
+                <w:iCs/>
+                <w:noProof/>
+                <w:szCs w:val="22"/>
+                <w:lang w:eastAsia="en-GB"/>
+              </w:rPr>
+              <w:t>,</w:t>
+            </w:r>
+            <w:r>
+              <w:rPr>
+                <w:iCs/>
+                <w:noProof/>
+                <w:szCs w:val="22"/>
+                <w:lang w:eastAsia="en-GB"/>
+              </w:rPr>
+              <w:t xml:space="preserve"> and posing thought-provoking questions which inspire them to think for themselves are for</w:t>
+            </w:r>
+            <w:r>
+              <w:rPr>
+                <w:iCs/>
+                <w:noProof/>
+                <w:szCs w:val="22"/>
+                <w:lang w:eastAsia="en-GB"/>
+              </w:rPr>
+              <w:t>e</w:t>
+            </w:r>
+            <w:r>
+              <w:rPr>
+                <w:iCs/>
+                <w:noProof/>
+                <w:szCs w:val="22"/>
+                <w:lang w:eastAsia="en-GB"/>
+              </w:rPr>
+              <w:t>most of them.</w:t>
+            </w:r>
+          </w:p>
+          <w:p>
+            <w:pPr>
+              <w:spacing w:before="120"/>
+              <w:rPr>
+                <w:iCs/>
+                <w:noProof/>
+                <w:szCs w:val="22"/>
+                <w:lang w:eastAsia="en-GB"/>
+              </w:rPr>
+            </w:pPr>
+            <w:r>
+              <w:rPr>
+                <w:iCs/>
+                <w:noProof/>
+                <w:szCs w:val="22"/>
+                <w:lang w:eastAsia="en-GB"/>
+              </w:rPr>
+              <w:t>Differentiating the content and mode of teaching based on students’ abilities is also an important factor. This ensures that no one is left behind and knowledge is imparted in a leveled way.</w:t>
+            </w:r>
+            <w:r>
+              <w:rPr>
+                <w:iCs/>
+                <w:noProof/>
+                <w:szCs w:val="22"/>
+                <w:lang w:eastAsia="en-GB"/>
+              </w:rPr>
+              <w:t xml:space="preserve"> </w:t>
+            </w:r>
+          </w:p>
+          <w:p>
+            <w:pPr>
+              <w:spacing w:before="120"/>
+              <w:rPr>
+                <w:iCs/>
+                <w:noProof/>
+                <w:szCs w:val="22"/>
+                <w:lang w:eastAsia="en-GB"/>
+              </w:rPr>
+            </w:pPr>
+            <w:r>
+              <w:rPr>
+                <w:iCs/>
+                <w:noProof/>
+                <w:szCs w:val="22"/>
+                <w:lang w:eastAsia="en-GB"/>
+              </w:rPr>
+              <w:t>The application of technology in teaching makes the learning process engaging and a way to make the lesson effective as 21</w:t>
+            </w:r>
+            <w:r>
+              <w:rPr>
+                <w:iCs/>
+                <w:noProof/>
+                <w:szCs w:val="22"/>
+                <w:vertAlign w:val="superscript"/>
+                <w:lang w:eastAsia="en-GB"/>
+              </w:rPr>
+              <w:t>st</w:t>
+            </w:r>
+            <w:r>
+              <w:rPr>
+                <w:iCs/>
+                <w:noProof/>
+                <w:szCs w:val="22"/>
+                <w:lang w:eastAsia="en-GB"/>
+              </w:rPr>
+              <w:t xml:space="preserve"> century youngs are surrounded by digital media.</w:t>
+            </w:r>
+          </w:p>
+          <w:p>
+            <w:pPr>
+              <w:spacing w:before="120"/>
+              <w:rPr>
+                <w:iCs/>
+                <w:noProof/>
+                <w:szCs w:val="22"/>
+                <w:lang w:eastAsia="en-GB"/>
+              </w:rPr>
+            </w:pPr>
+            <w:r>
+              <w:rPr>
+                <w:iCs/>
+                <w:noProof/>
+                <w:szCs w:val="22"/>
+                <w:lang w:eastAsia="en-GB"/>
+              </w:rPr>
+              <w:t>Ensuring effective behavior management in class is crucial. It helps in gaining respect from the students and having a disciplined atmosphere for learning.</w:t>
             </w:r>
           </w:p>
           <w:p>

--- a/3 - 2021 Module 1 Unit 1 Observation Visit Form v3.docx
+++ b/3 - 2021 Module 1 Unit 1 Observation Visit Form v3.docx
@@ -1231,7 +1231,34 @@
                 <w:szCs w:val="22"/>
                 <w:lang w:eastAsia="en-GB"/>
               </w:rPr>
-              <w:t xml:space="preserve"> keep them engaged</w:t>
+              <w:t xml:space="preserve"> and helped</w:t>
+            </w:r>
+            <w:r>
+              <w:rPr>
+                <w:iCs/>
+                <w:noProof/>
+                <w:szCs w:val="22"/>
+                <w:lang w:eastAsia="en-GB"/>
+              </w:rPr>
+              <w:t xml:space="preserve"> </w:t>
+            </w:r>
+            <w:r>
+              <w:rPr>
+                <w:iCs/>
+                <w:noProof/>
+                <w:szCs w:val="22"/>
+                <w:lang w:eastAsia="en-GB"/>
+              </w:rPr>
+              <w:t>to keep</w:t>
+            </w:r>
+            <w:r>
+              <w:rPr>
+                <w:iCs/>
+                <w:noProof/>
+                <w:szCs w:val="22"/>
+                <w:lang w:eastAsia="en-GB"/>
+              </w:rPr>
+              <w:t xml:space="preserve"> them engaged</w:t>
             </w:r>
             <w:r>
               <w:rPr>
@@ -1314,16 +1341,34 @@
                 <w:szCs w:val="22"/>
                 <w:lang w:eastAsia="en-GB"/>
               </w:rPr>
-              <w:t>ep</w:t>
-            </w:r>
-            <w:r>
-              <w:rPr>
-                <w:iCs/>
-                <w:noProof/>
-                <w:szCs w:val="22"/>
-                <w:lang w:eastAsia="en-GB"/>
-              </w:rPr>
-              <w:t xml:space="preserve"> engaged.  </w:t>
+              <w:t xml:space="preserve">pt each other </w:t>
+            </w:r>
+            <w:r>
+              <w:rPr>
+                <w:iCs/>
+                <w:noProof/>
+                <w:szCs w:val="22"/>
+                <w:lang w:eastAsia="en-GB"/>
+              </w:rPr>
+              <w:t>i</w:t>
+            </w:r>
+            <w:r>
+              <w:rPr>
+                <w:iCs/>
+                <w:noProof/>
+                <w:szCs w:val="22"/>
+                <w:lang w:eastAsia="en-GB"/>
+              </w:rPr>
+              <w:t>nvolved in learning</w:t>
+            </w:r>
+            <w:r>
+              <w:rPr>
+                <w:iCs/>
+                <w:noProof/>
+                <w:szCs w:val="22"/>
+                <w:lang w:eastAsia="en-GB"/>
+              </w:rPr>
+              <w:t xml:space="preserve">.  </w:t>
             </w:r>
           </w:p>
           <w:p>
@@ -1361,7 +1406,79 @@
                 <w:szCs w:val="22"/>
                 <w:lang w:eastAsia="en-GB"/>
               </w:rPr>
-              <w:t xml:space="preserve"> colorful sheets, real-world examples, worksheets, roleplay. These varied usages of resources were used for the constructivist approach of learning. Students enjoyed using resources. It motivates them to participate enthusiastically in the learning activity and engaged them in collaborative learning.</w:t>
+              <w:t xml:space="preserve"> colorful sheets, real-world examples, worksheets, roleplay. These varied usages of resources were used for the constructivist approach of learning. Students enjoyed using resources. It motivate</w:t>
+            </w:r>
+            <w:r>
+              <w:rPr>
+                <w:iCs/>
+                <w:noProof/>
+                <w:szCs w:val="22"/>
+                <w:lang w:eastAsia="en-GB"/>
+              </w:rPr>
+              <w:t>d</w:t>
+            </w:r>
+            <w:r>
+              <w:rPr>
+                <w:iCs/>
+                <w:noProof/>
+                <w:szCs w:val="22"/>
+                <w:lang w:eastAsia="en-GB"/>
+              </w:rPr>
+              <w:t xml:space="preserve"> them to participate enthusiastically in the learning activity and </w:t>
+            </w:r>
+            <w:r>
+              <w:rPr>
+                <w:iCs/>
+                <w:noProof/>
+                <w:szCs w:val="22"/>
+                <w:lang w:eastAsia="en-GB"/>
+              </w:rPr>
+              <w:t>subjected</w:t>
+            </w:r>
+            <w:r>
+              <w:rPr>
+                <w:iCs/>
+                <w:noProof/>
+                <w:szCs w:val="22"/>
+                <w:lang w:eastAsia="en-GB"/>
+              </w:rPr>
+              <w:t xml:space="preserve"> them </w:t>
+            </w:r>
+            <w:r>
+              <w:rPr>
+                <w:iCs/>
+                <w:noProof/>
+                <w:szCs w:val="22"/>
+                <w:lang w:eastAsia="en-GB"/>
+              </w:rPr>
+              <w:t>to</w:t>
+            </w:r>
+            <w:r>
+              <w:rPr>
+                <w:iCs/>
+                <w:noProof/>
+                <w:szCs w:val="22"/>
+                <w:lang w:eastAsia="en-GB"/>
+              </w:rPr>
+              <w:t xml:space="preserve"> collaborative learning</w:t>
+            </w:r>
+            <w:r>
+              <w:rPr>
+                <w:iCs/>
+                <w:noProof/>
+                <w:szCs w:val="22"/>
+                <w:lang w:eastAsia="en-GB"/>
+              </w:rPr>
+              <w:t xml:space="preserve"> practice</w:t>
+            </w:r>
+            <w:r>
+              <w:rPr>
+                <w:iCs/>
+                <w:noProof/>
+                <w:szCs w:val="22"/>
+                <w:lang w:eastAsia="en-GB"/>
+              </w:rPr>
+              <w:t>.</w:t>
             </w:r>
           </w:p>
           <w:p>
@@ -1435,7 +1552,43 @@
                 <w:szCs w:val="22"/>
                 <w:lang w:eastAsia="en-GB"/>
               </w:rPr>
-              <w:t>gies to keep the students engaged and motivated. Effective and guided questioning was one of them. This aided her to keep the class focused and fule the chain of thoughts among the students.</w:t>
+              <w:t>gies to keep the students engaged and motivated. Effective and guided questioning was</w:t>
+            </w:r>
+            <w:r>
+              <w:rPr>
+                <w:iCs/>
+                <w:noProof/>
+                <w:szCs w:val="22"/>
+                <w:lang w:eastAsia="en-GB"/>
+              </w:rPr>
+              <w:t xml:space="preserve"> also</w:t>
+            </w:r>
+            <w:r>
+              <w:rPr>
+                <w:iCs/>
+                <w:noProof/>
+                <w:szCs w:val="22"/>
+                <w:lang w:eastAsia="en-GB"/>
+              </w:rPr>
+              <w:t xml:space="preserve"> </w:t>
+            </w:r>
+            <w:r>
+              <w:rPr>
+                <w:iCs/>
+                <w:noProof/>
+                <w:szCs w:val="22"/>
+                <w:lang w:eastAsia="en-GB"/>
+              </w:rPr>
+              <w:t>done frequently</w:t>
+            </w:r>
+            <w:r>
+              <w:rPr>
+                <w:iCs/>
+                <w:noProof/>
+                <w:szCs w:val="22"/>
+                <w:lang w:eastAsia="en-GB"/>
+              </w:rPr>
+              <w:t>. This aided her to keep the class focused and fule the chain of thoughts among the students.</w:t>
             </w:r>
             <w:r>
               <w:rPr>
@@ -1769,14 +1922,24 @@
                 <w:lang w:eastAsia="en-GB"/>
               </w:rPr>
             </w:pPr>
-            <w:r>
-              <w:rPr>
-                <w:iCs/>
-                <w:noProof/>
-                <w:szCs w:val="22"/>
-                <w:lang w:eastAsia="en-GB"/>
-              </w:rPr>
-              <w:lastRenderedPageBreak/>
+          </w:p>
+          <w:p>
+            <w:pPr>
+              <w:spacing w:before="60" w:after="150"/>
+              <w:rPr>
+                <w:iCs/>
+                <w:noProof/>
+                <w:szCs w:val="22"/>
+                <w:lang w:eastAsia="en-GB"/>
+              </w:rPr>
+            </w:pPr>
+            <w:r>
+              <w:rPr>
+                <w:iCs/>
+                <w:noProof/>
+                <w:szCs w:val="22"/>
+                <w:lang w:eastAsia="en-GB"/>
+              </w:rPr>
               <w:t>Students wr</w:t>
             </w:r>
             <w:r>
@@ -2095,7 +2258,25 @@
                 <w:noProof/>
                 <w:lang w:eastAsia="en-GB"/>
               </w:rPr>
-              <w:t xml:space="preserve"> lesson.</w:t>
+              <w:t xml:space="preserve"> lesson</w:t>
+            </w:r>
+            <w:r>
+              <w:rPr>
+                <w:bCs/>
+                <w:i/>
+                <w:noProof/>
+                <w:lang w:eastAsia="en-GB"/>
+              </w:rPr>
+              <w:t>s</w:t>
+            </w:r>
+            <w:r>
+              <w:rPr>
+                <w:bCs/>
+                <w:i/>
+                <w:noProof/>
+                <w:lang w:eastAsia="en-GB"/>
+              </w:rPr>
+              <w:t>.</w:t>
             </w:r>
           </w:p>
         </w:tc>
@@ -2724,10 +2905,10 @@
       </w:pPr>
     </w:p>
     <w:sectPr>
-      <w:headerReference w:type="default" r:id="rId6"/>
-      <w:footerReference w:type="default" r:id="rId7"/>
-      <w:headerReference w:type="first" r:id="rId8"/>
-      <w:footerReference w:type="first" r:id="rId9"/>
+      <w:headerReference w:type="default" r:id="rId7"/>
+      <w:footerReference w:type="default" r:id="rId8"/>
+      <w:headerReference w:type="first" r:id="rId9"/>
+      <w:footerReference w:type="first" r:id="rId10"/>
       <w:pgSz w:w="11907" w:h="16840" w:code="9"/>
       <w:pgMar w:top="851" w:right="851" w:bottom="851" w:left="851" w:header="142" w:footer="448" w:gutter="0"/>
       <w:cols w:space="720"/>
@@ -3901,4 +4082,16 @@
     </a:ext>
   </a:extLst>
 </a:theme>
+</file>
+
+<file path=customXml/item1.xml><?xml version="1.0" encoding="utf-8"?>
+<b:Sources xmlns:b="http://schemas.openxmlformats.org/officeDocument/2006/bibliography" xmlns="http://schemas.openxmlformats.org/officeDocument/2006/bibliography" SelectedStyle="\APASixthEditionOfficeOnline.xsl" StyleName="APA" Version="6"/>
+</file>
+
+<file path=customXml/itemProps1.xml><?xml version="1.0" encoding="utf-8"?>
+<ds:datastoreItem xmlns:ds="http://schemas.openxmlformats.org/officeDocument/2006/customXml" ds:itemID="{96C3D12B-491D-4410-B6A1-939FA1611F80}">
+  <ds:schemaRefs>
+    <ds:schemaRef ds:uri="http://schemas.openxmlformats.org/officeDocument/2006/bibliography"/>
+  </ds:schemaRefs>
+</ds:datastoreItem>
 </file>